--- a/화학실험2/1_화학전지/예비보고서/예비보고서.docx
+++ b/화학실험2/1_화학전지/예비보고서/예비보고서.docx
@@ -1,6 +1,6 @@
 
 <file path=word/document.xml><?xml version="1.0" encoding="utf-8"?>
-<w:document xmlns:wpc="http://schemas.microsoft.com/office/word/2010/wordprocessingCanvas" xmlns:cx="http://schemas.microsoft.com/office/drawing/2014/chartex" xmlns:cx1="http://schemas.microsoft.com/office/drawing/2015/9/8/chartex" xmlns:cx2="http://schemas.microsoft.com/office/drawing/2015/10/21/chartex" xmlns:cx3="http://schemas.microsoft.com/office/drawing/2016/5/9/chartex" xmlns:cx4="http://schemas.microsoft.com/office/drawing/2016/5/10/chartex" xmlns:cx5="http://schemas.microsoft.com/office/drawing/2016/5/11/chartex" xmlns:cx6="http://schemas.microsoft.com/office/drawing/2016/5/12/chartex" xmlns:cx7="http://schemas.microsoft.com/office/drawing/2016/5/13/chartex" xmlns:cx8="http://schemas.microsoft.com/office/drawing/2016/5/14/chartex" xmlns:mc="http://schemas.openxmlformats.org/markup-compatibility/2006" xmlns:aink="http://schemas.microsoft.com/office/drawing/2016/ink" xmlns:am3d="http://schemas.microsoft.com/office/drawing/2017/model3d" xmlns:o="urn:schemas-microsoft-com:office:office" xmlns:r="http://schemas.openxmlformats.org/officeDocument/2006/relationships" xmlns:m="http://schemas.openxmlformats.org/officeDocument/2006/math" xmlns:v="urn:schemas-microsoft-com:vml" xmlns:wp14="http://schemas.microsoft.com/office/word/2010/wordprocessingDrawing" xmlns:wp="http://schemas.openxmlformats.org/drawingml/2006/wordprocessingDrawing" xmlns:w10="urn:schemas-microsoft-com:office:word" xmlns:w="http://schemas.openxmlformats.org/wordprocessingml/2006/main" xmlns:w14="http://schemas.microsoft.com/office/word/2010/wordml" xmlns:w15="http://schemas.microsoft.com/office/word/2012/wordml" xmlns:w16cid="http://schemas.microsoft.com/office/word/2016/wordml/cid" xmlns:w16se="http://schemas.microsoft.com/office/word/2015/wordml/symex" xmlns:wpg="http://schemas.microsoft.com/office/word/2010/wordprocessingGroup" xmlns:wpi="http://schemas.microsoft.com/office/word/2010/wordprocessingInk" xmlns:wne="http://schemas.microsoft.com/office/word/2006/wordml" xmlns:wps="http://schemas.microsoft.com/office/word/2010/wordprocessingShape" mc:Ignorable="w14 w15 w16se w16cid wp14">
+<w:document xmlns:wpc="http://schemas.microsoft.com/office/word/2010/wordprocessingCanvas" xmlns:cx="http://schemas.microsoft.com/office/drawing/2014/chartex" xmlns:cx1="http://schemas.microsoft.com/office/drawing/2015/9/8/chartex" xmlns:cx2="http://schemas.microsoft.com/office/drawing/2015/10/21/chartex" xmlns:cx3="http://schemas.microsoft.com/office/drawing/2016/5/9/chartex" xmlns:cx4="http://schemas.microsoft.com/office/drawing/2016/5/10/chartex" xmlns:cx5="http://schemas.microsoft.com/office/drawing/2016/5/11/chartex" xmlns:cx6="http://schemas.microsoft.com/office/drawing/2016/5/12/chartex" xmlns:cx7="http://schemas.microsoft.com/office/drawing/2016/5/13/chartex" xmlns:cx8="http://schemas.microsoft.com/office/drawing/2016/5/14/chartex" xmlns:mc="http://schemas.openxmlformats.org/markup-compatibility/2006" xmlns:aink="http://schemas.microsoft.com/office/drawing/2016/ink" xmlns:am3d="http://schemas.microsoft.com/office/drawing/2017/model3d" xmlns:o="urn:schemas-microsoft-com:office:office" xmlns:oel="http://schemas.microsoft.com/office/2019/extlst" xmlns:r="http://schemas.openxmlformats.org/officeDocument/2006/relationships" xmlns:m="http://schemas.openxmlformats.org/officeDocument/2006/math" xmlns:v="urn:schemas-microsoft-com:vml" xmlns:wp14="http://schemas.microsoft.com/office/word/2010/wordprocessingDrawing" xmlns:wp="http://schemas.openxmlformats.org/drawingml/2006/wordprocessingDrawing" xmlns:w10="urn:schemas-microsoft-com:office:word" xmlns:w="http://schemas.openxmlformats.org/wordprocessingml/2006/main" xmlns:w14="http://schemas.microsoft.com/office/word/2010/wordml" xmlns:w15="http://schemas.microsoft.com/office/word/2012/wordml" xmlns:w16cex="http://schemas.microsoft.com/office/word/2018/wordml/cex" xmlns:w16cid="http://schemas.microsoft.com/office/word/2016/wordml/cid" xmlns:w16="http://schemas.microsoft.com/office/word/2018/wordml" xmlns:w16sdtdh="http://schemas.microsoft.com/office/word/2020/wordml/sdtdatahash" xmlns:w16se="http://schemas.microsoft.com/office/word/2015/wordml/symex" xmlns:wpg="http://schemas.microsoft.com/office/word/2010/wordprocessingGroup" xmlns:wpi="http://schemas.microsoft.com/office/word/2010/wordprocessingInk" xmlns:wne="http://schemas.microsoft.com/office/word/2006/wordml" xmlns:wps="http://schemas.microsoft.com/office/word/2010/wordprocessingShape" mc:Ignorable="w14 w15 w16se w16cid w16 w16cex w16sdtdh wp14">
   <w:body>
     <w:p>
       <w:r>
@@ -14,11 +14,90 @@
       </w:r>
     </w:p>
     <w:p>
-      <w:pPr>
-        <w:rPr>
-          <w:rFonts w:hint="eastAsia"/>
-        </w:rPr>
-      </w:pPr>
+      <w:r>
+        <w:rPr>
+          <w:rFonts w:hint="eastAsia"/>
+        </w:rPr>
+        <w:t>본 실험에서는 물질의 특성에 따른 전기전도도를 확인하고,</w:t>
+      </w:r>
+      <w:r>
+        <w:t xml:space="preserve"> </w:t>
+      </w:r>
+      <w:r>
+        <w:rPr>
+          <w:rFonts w:hint="eastAsia"/>
+        </w:rPr>
+        <w:t>여러가지의 금속에 대한 전기화학적 서열을 확인한다.</w:t>
+      </w:r>
+      <w:r>
+        <w:t xml:space="preserve"> </w:t>
+      </w:r>
+      <w:r>
+        <w:rPr>
+          <w:rFonts w:hint="eastAsia"/>
+        </w:rPr>
+        <w:t xml:space="preserve">또한 다니엘 전지를 제작한 후 농도에 따른 기전력을 측정해 </w:t>
+      </w:r>
+      <w:proofErr w:type="spellStart"/>
+      <w:r>
+        <w:rPr>
+          <w:rFonts w:hint="eastAsia"/>
+        </w:rPr>
+        <w:t>네른스트</w:t>
+      </w:r>
+      <w:proofErr w:type="spellEnd"/>
+      <w:r>
+        <w:rPr>
+          <w:rFonts w:hint="eastAsia"/>
+        </w:rPr>
+        <w:t xml:space="preserve"> 식을 검증하고 이해한다.</w:t>
+      </w:r>
+      <w:r>
+        <w:t xml:space="preserve"> </w:t>
+      </w:r>
+      <w:r>
+        <w:rPr>
+          <w:rFonts w:hint="eastAsia"/>
+        </w:rPr>
+        <w:t xml:space="preserve">화학전지를 이용해 염의 </w:t>
+      </w:r>
+      <w:proofErr w:type="spellStart"/>
+      <w:r>
+        <w:rPr>
+          <w:rFonts w:hint="eastAsia"/>
+        </w:rPr>
+        <w:t>용해도곱</w:t>
+      </w:r>
+      <w:proofErr w:type="spellEnd"/>
+      <w:r>
+        <w:rPr>
+          <w:rFonts w:hint="eastAsia"/>
+        </w:rPr>
+        <w:t xml:space="preserve"> 상수를 직접 계산하여 화학전지와 </w:t>
+      </w:r>
+      <w:proofErr w:type="spellStart"/>
+      <w:r>
+        <w:rPr>
+          <w:rFonts w:hint="eastAsia"/>
+        </w:rPr>
+        <w:t>용해도곱상수에</w:t>
+      </w:r>
+      <w:proofErr w:type="spellEnd"/>
+      <w:r>
+        <w:rPr>
+          <w:rFonts w:hint="eastAsia"/>
+        </w:rPr>
+        <w:t xml:space="preserve"> 대한 이해도를 </w:t>
+      </w:r>
+      <w:r>
+        <w:rPr>
+          <w:rFonts w:hint="eastAsia"/>
+        </w:rPr>
+        <w:t>높인다.</w:t>
+      </w:r>
+    </w:p>
+    <w:p/>
+    <w:p>
       <w:r>
         <w:rPr>
           <w:rFonts w:hint="eastAsia"/>
@@ -71,27 +150,13 @@
         <w:rPr>
           <w:rFonts w:hint="eastAsia"/>
         </w:rPr>
-        <w:t xml:space="preserve">두 위치 사이의 전위차는 전기장의 세기에 비례하므로 전류는 아래와 같은 식을 가지게 </w:t>
-      </w:r>
-      <w:proofErr w:type="gramStart"/>
-      <w:r>
-        <w:rPr>
-          <w:rFonts w:hint="eastAsia"/>
-        </w:rPr>
-        <w:t>된다.</w:t>
-      </w:r>
-      <w:r>
-        <w:rPr>
-          <w:rFonts w:hint="eastAsia"/>
-        </w:rPr>
-        <w:t>[</w:t>
-      </w:r>
-      <w:proofErr w:type="gramEnd"/>
-      <w:r>
-        <w:rPr>
-          <w:rFonts w:hint="eastAsia"/>
-        </w:rPr>
-        <w:t>3]</w:t>
+        <w:t>두 위치 사이의 전위차는 전기장의 세기에 비례하므로 전류는 아래와 같은 식을 가지게 된다.</w:t>
+      </w:r>
+      <w:r>
+        <w:rPr>
+          <w:rFonts w:hint="eastAsia"/>
+        </w:rPr>
+        <w:t>[3]</w:t>
       </w:r>
     </w:p>
     <w:p>
@@ -121,11 +186,6 @@
       </w:r>
     </w:p>
     <w:p>
-      <w:pPr>
-        <w:rPr>
-          <w:rFonts w:hint="eastAsia"/>
-        </w:rPr>
-      </w:pPr>
       <w:r>
         <w:rPr>
           <w:rFonts w:hint="eastAsia"/>
@@ -410,31 +470,98 @@
         <w:t>귤의 경우 여러 이온들이 수용액 상태로 존재하므로 전류가 흐르게 된다.</w:t>
       </w:r>
     </w:p>
+    <w:p/>
     <w:p>
-      <w:pPr>
-        <w:rPr>
-          <w:rFonts w:hint="eastAsia"/>
-        </w:rPr>
-      </w:pPr>
+      <w:r>
+        <w:rPr>
+          <w:rFonts w:hint="eastAsia"/>
+        </w:rPr>
+        <w:t>2</w:t>
+      </w:r>
+      <w:r>
+        <w:rPr>
+          <w:rFonts w:hint="eastAsia"/>
+        </w:rPr>
+        <w:t>)</w:t>
+      </w:r>
+      <w:r>
+        <w:rPr>
+          <w:rFonts w:hint="eastAsia"/>
+        </w:rPr>
+        <w:t>표준 환원 전위</w:t>
+      </w:r>
     </w:p>
     <w:p>
       <w:r>
         <w:rPr>
           <w:rFonts w:hint="eastAsia"/>
         </w:rPr>
-        <w:t>2</w:t>
-      </w:r>
-      <w:r>
-        <w:rPr>
-          <w:rFonts w:hint="eastAsia"/>
-        </w:rPr>
-        <w:t>)</w:t>
-      </w:r>
-      <w:r>
-        <w:rPr>
-          <w:rFonts w:hint="eastAsia"/>
-        </w:rPr>
-        <w:t>표준 환원 전위</w:t>
+        <w:t xml:space="preserve">화학전지는 금속의 </w:t>
+      </w:r>
+      <w:proofErr w:type="spellStart"/>
+      <w:r>
+        <w:rPr>
+          <w:rFonts w:hint="eastAsia"/>
+        </w:rPr>
+        <w:t>환원력의</w:t>
+      </w:r>
+      <w:proofErr w:type="spellEnd"/>
+      <w:r>
+        <w:rPr>
+          <w:rFonts w:hint="eastAsia"/>
+        </w:rPr>
+        <w:t xml:space="preserve"> 차이에 따라 화학적 에너지를 전기에너지로 변환하는 장치이다.</w:t>
+      </w:r>
+      <w:r>
+        <w:t xml:space="preserve"> </w:t>
+      </w:r>
+      <w:r>
+        <w:rPr>
+          <w:rFonts w:hint="eastAsia"/>
+        </w:rPr>
+        <w:t>환원 반응은 전자를 받아들이는 과정이며 이 때 깁스에너지는</w:t>
+      </w:r>
+      <w:r>
+        <w:t xml:space="preserve"> </w:t>
+      </w:r>
+      <w:r>
+        <w:rPr>
+          <w:rFonts w:hint="eastAsia"/>
+        </w:rPr>
+        <w:t>아래와 같이 나타난다.</w:t>
+      </w:r>
+      <w:r>
+        <w:t xml:space="preserve"> </w:t>
+      </w:r>
+      <w:r>
+        <w:rPr>
+          <w:rFonts w:hint="eastAsia"/>
+        </w:rPr>
+        <w:t>단 해당 경우는 전해질의 농도가 1M,</w:t>
+      </w:r>
+      <w:r>
+        <w:t xml:space="preserve"> </w:t>
+      </w:r>
+      <w:r>
+        <w:rPr>
+          <w:rFonts w:hint="eastAsia"/>
+        </w:rPr>
+        <w:t>압력이 1기압,</w:t>
+      </w:r>
+      <w:r>
+        <w:t xml:space="preserve"> </w:t>
+      </w:r>
+      <w:r>
+        <w:rPr>
+          <w:rFonts w:hint="eastAsia"/>
+        </w:rPr>
+        <w:t>그리고 온도가 25C인 경우에 해당함을 주의해야 한다.</w:t>
+      </w:r>
+      <w:r>
+        <w:rPr>
+          <w:rFonts w:hint="eastAsia"/>
+        </w:rPr>
+        <w:t>[2]</w:t>
       </w:r>
     </w:p>
     <w:p>
@@ -442,86 +569,48 @@
         <w:rPr>
           <w:rFonts w:hint="eastAsia"/>
         </w:rPr>
-        <w:t xml:space="preserve">화학전지는 금속의 </w:t>
-      </w:r>
-      <w:proofErr w:type="spellStart"/>
-      <w:r>
-        <w:rPr>
-          <w:rFonts w:hint="eastAsia"/>
-        </w:rPr>
-        <w:t>환원력의</w:t>
-      </w:r>
-      <w:proofErr w:type="spellEnd"/>
-      <w:r>
-        <w:rPr>
-          <w:rFonts w:hint="eastAsia"/>
-        </w:rPr>
-        <w:t xml:space="preserve"> 차이에 따라 화학적 에너지를 전기에너지로 변환하는 장치이다.</w:t>
-      </w:r>
-      <w:r>
-        <w:t xml:space="preserve"> </w:t>
-      </w:r>
-      <w:r>
-        <w:rPr>
-          <w:rFonts w:hint="eastAsia"/>
-        </w:rPr>
-        <w:t>환원 반응은 전자를 받아들이는 과정이며 이 때 깁스에너지는</w:t>
-      </w:r>
-      <w:r>
-        <w:t xml:space="preserve"> </w:t>
-      </w:r>
-      <w:r>
-        <w:rPr>
-          <w:rFonts w:hint="eastAsia"/>
-        </w:rPr>
-        <w:t>아래와 같이 나타난다.</w:t>
-      </w:r>
-      <w:r>
-        <w:t xml:space="preserve"> </w:t>
-      </w:r>
-      <w:r>
-        <w:rPr>
-          <w:rFonts w:hint="eastAsia"/>
-        </w:rPr>
-        <w:t>단 해당 경우는 전해질의 농도가 1M,</w:t>
-      </w:r>
-      <w:r>
-        <w:t xml:space="preserve"> </w:t>
-      </w:r>
-      <w:r>
-        <w:rPr>
-          <w:rFonts w:hint="eastAsia"/>
-        </w:rPr>
-        <w:t>압력이 1기압,</w:t>
-      </w:r>
-      <w:r>
-        <w:t xml:space="preserve"> </w:t>
-      </w:r>
-      <w:r>
-        <w:rPr>
-          <w:rFonts w:hint="eastAsia"/>
-        </w:rPr>
-        <w:t xml:space="preserve">그리고 온도가 25C인 경우에 해당함을 주의해야 </w:t>
-      </w:r>
-      <w:proofErr w:type="gramStart"/>
-      <w:r>
-        <w:rPr>
-          <w:rFonts w:hint="eastAsia"/>
-        </w:rPr>
-        <w:t>한다.</w:t>
-      </w:r>
-      <w:r>
-        <w:rPr>
-          <w:rFonts w:hint="eastAsia"/>
-        </w:rPr>
-        <w:t>[</w:t>
-      </w:r>
-      <w:proofErr w:type="gramEnd"/>
-      <w:r>
-        <w:rPr>
-          <w:rFonts w:hint="eastAsia"/>
-        </w:rPr>
-        <w:t>2]</w:t>
+        <w:t>Delta</w:t>
+      </w:r>
+      <w:r>
+        <w:t xml:space="preserve"> </w:t>
+      </w:r>
+      <w:r>
+        <w:rPr>
+          <w:rFonts w:hint="eastAsia"/>
+        </w:rPr>
+        <w:t>G^{o}</w:t>
+      </w:r>
+      <w:r>
+        <w:t xml:space="preserve"> </w:t>
+      </w:r>
+      <w:r>
+        <w:rPr>
+          <w:rFonts w:hint="eastAsia"/>
+        </w:rPr>
+        <w:t>=</w:t>
+      </w:r>
+      <w:r>
+        <w:t xml:space="preserve"> </w:t>
+      </w:r>
+      <w:r>
+        <w:rPr>
+          <w:rFonts w:hint="eastAsia"/>
+        </w:rPr>
+        <w:t>-</w:t>
+      </w:r>
+      <w:proofErr w:type="spellStart"/>
+      <w:r>
+        <w:rPr>
+          <w:rFonts w:hint="eastAsia"/>
+        </w:rPr>
+        <w:t>nFE</w:t>
+      </w:r>
+      <w:proofErr w:type="spellEnd"/>
+      <w:r>
+        <w:rPr>
+          <w:rFonts w:hint="eastAsia"/>
+        </w:rPr>
+        <w:t>^{o}</w:t>
       </w:r>
     </w:p>
     <w:p>
@@ -529,48 +618,100 @@
         <w:rPr>
           <w:rFonts w:hint="eastAsia"/>
         </w:rPr>
-        <w:t>Delta</w:t>
-      </w:r>
-      <w:r>
-        <w:t xml:space="preserve"> </w:t>
-      </w:r>
-      <w:r>
-        <w:rPr>
-          <w:rFonts w:hint="eastAsia"/>
-        </w:rPr>
-        <w:t>G^{o}</w:t>
-      </w:r>
-      <w:r>
-        <w:t xml:space="preserve"> </w:t>
-      </w:r>
-      <w:r>
-        <w:rPr>
-          <w:rFonts w:hint="eastAsia"/>
-        </w:rPr>
-        <w:t>=</w:t>
-      </w:r>
-      <w:r>
-        <w:t xml:space="preserve"> </w:t>
-      </w:r>
-      <w:r>
-        <w:rPr>
-          <w:rFonts w:hint="eastAsia"/>
-        </w:rPr>
-        <w:t>-</w:t>
-      </w:r>
-      <w:proofErr w:type="spellStart"/>
-      <w:r>
-        <w:rPr>
-          <w:rFonts w:hint="eastAsia"/>
-        </w:rPr>
-        <w:t>nFE</w:t>
-      </w:r>
-      <w:proofErr w:type="spellEnd"/>
-      <w:r>
-        <w:rPr>
-          <w:rFonts w:hint="eastAsia"/>
-        </w:rPr>
-        <w:t>^{o}</w:t>
+        <w:lastRenderedPageBreak/>
+        <w:t>여기서 n은 전자의 이동개수,</w:t>
+      </w:r>
+      <w:r>
+        <w:t xml:space="preserve"> </w:t>
+      </w:r>
+      <w:r>
+        <w:rPr>
+          <w:rFonts w:hint="eastAsia"/>
+        </w:rPr>
+        <w:t xml:space="preserve">F는 </w:t>
+      </w:r>
+      <w:proofErr w:type="spellStart"/>
+      <w:r>
+        <w:rPr>
+          <w:rFonts w:hint="eastAsia"/>
+        </w:rPr>
+        <w:t>패러데이</w:t>
+      </w:r>
+      <w:proofErr w:type="spellEnd"/>
+      <w:r>
+        <w:rPr>
+          <w:rFonts w:hint="eastAsia"/>
+        </w:rPr>
+        <w:t xml:space="preserve"> 상수로 96485C/mol에 해당하는 상수이다.</w:t>
+      </w:r>
+      <w:r>
+        <w:t xml:space="preserve"> </w:t>
+      </w:r>
+      <w:r>
+        <w:rPr>
+          <w:rFonts w:hint="eastAsia"/>
+        </w:rPr>
+        <w:t>E^{o}는 표준 환원 전위로 수소</w:t>
+      </w:r>
+      <w:r>
+        <w:rPr>
+          <w:rFonts w:hint="eastAsia"/>
+        </w:rPr>
+        <w:t>(2H^{+}</w:t>
+      </w:r>
+      <w:r>
+        <w:t xml:space="preserve"> </w:t>
+      </w:r>
+      <w:r>
+        <w:rPr>
+          <w:rFonts w:hint="eastAsia"/>
+        </w:rPr>
+        <w:t>+</w:t>
+      </w:r>
+      <w:r>
+        <w:t xml:space="preserve"> </w:t>
+      </w:r>
+      <w:r>
+        <w:rPr>
+          <w:rFonts w:hint="eastAsia"/>
+        </w:rPr>
+        <w:t>2e^{-}</w:t>
+      </w:r>
+      <w:r>
+        <w:t xml:space="preserve"> </w:t>
+      </w:r>
+      <w:r>
+        <w:rPr>
+          <w:rFonts w:hint="eastAsia"/>
+        </w:rPr>
+        <w:t>-&gt;</w:t>
+      </w:r>
+      <w:r>
+        <w:t xml:space="preserve"> </w:t>
+      </w:r>
+      <w:r>
+        <w:rPr>
+          <w:rFonts w:hint="eastAsia"/>
+        </w:rPr>
+        <w:t>H_{2})</w:t>
+      </w:r>
+      <w:r>
+        <w:rPr>
+          <w:rFonts w:hint="eastAsia"/>
+        </w:rPr>
+        <w:t>를 기준으로 환원 전위를 나타낸 값이다.</w:t>
+      </w:r>
+      <w:r>
+        <w:t xml:space="preserve"> </w:t>
+      </w:r>
+      <w:r>
+        <w:rPr>
+          <w:rFonts w:hint="eastAsia"/>
+        </w:rPr>
+        <w:t>깁스에너지는 음수인 경우에 자발적으로 발생하므로 표준 환원 전위가 높을수록 스스로가 환원되려는 성질이 강해짐을 해당식을 통해 알 수 있다.</w:t>
+      </w:r>
+      <w:r>
+        <w:t xml:space="preserve"> </w:t>
       </w:r>
     </w:p>
     <w:p>
@@ -578,316 +719,179 @@
         <w:rPr>
           <w:rFonts w:hint="eastAsia"/>
         </w:rPr>
-        <w:t>여기서 n은 전자의 이동개수,</w:t>
-      </w:r>
-      <w:r>
-        <w:t xml:space="preserve"> </w:t>
-      </w:r>
-      <w:r>
-        <w:rPr>
-          <w:rFonts w:hint="eastAsia"/>
-        </w:rPr>
-        <w:t xml:space="preserve">F는 </w:t>
-      </w:r>
-      <w:proofErr w:type="spellStart"/>
-      <w:r>
-        <w:rPr>
-          <w:rFonts w:hint="eastAsia"/>
-        </w:rPr>
-        <w:t>패러데이</w:t>
-      </w:r>
-      <w:proofErr w:type="spellEnd"/>
-      <w:r>
-        <w:rPr>
-          <w:rFonts w:hint="eastAsia"/>
-        </w:rPr>
-        <w:t xml:space="preserve"> 상수로 96485C/mol에 해당하는 상수이다.</w:t>
-      </w:r>
-      <w:r>
-        <w:t xml:space="preserve"> </w:t>
-      </w:r>
-      <w:r>
-        <w:rPr>
-          <w:rFonts w:hint="eastAsia"/>
-        </w:rPr>
-        <w:t>E^{o}는 표준 환원 전위로 수소</w:t>
-      </w:r>
-      <w:r>
-        <w:rPr>
-          <w:rFonts w:hint="eastAsia"/>
-        </w:rPr>
-        <w:t>(2H^{+}</w:t>
-      </w:r>
-      <w:r>
-        <w:t xml:space="preserve"> </w:t>
-      </w:r>
-      <w:r>
-        <w:rPr>
-          <w:rFonts w:hint="eastAsia"/>
-        </w:rPr>
-        <w:t>+</w:t>
-      </w:r>
-      <w:r>
-        <w:t xml:space="preserve"> </w:t>
-      </w:r>
-      <w:r>
-        <w:rPr>
-          <w:rFonts w:hint="eastAsia"/>
-        </w:rPr>
-        <w:t>2e^{-}</w:t>
-      </w:r>
-      <w:r>
-        <w:t xml:space="preserve"> </w:t>
-      </w:r>
-      <w:r>
-        <w:rPr>
-          <w:rFonts w:hint="eastAsia"/>
-        </w:rPr>
-        <w:t>-&gt;</w:t>
-      </w:r>
-      <w:r>
-        <w:t xml:space="preserve"> </w:t>
-      </w:r>
-      <w:r>
-        <w:rPr>
-          <w:rFonts w:hint="eastAsia"/>
-        </w:rPr>
-        <w:t>H_{2})</w:t>
-      </w:r>
-      <w:r>
-        <w:rPr>
-          <w:rFonts w:hint="eastAsia"/>
-        </w:rPr>
-        <w:t>를 기준으로 환원 전위를 나타낸 값이다.</w:t>
-      </w:r>
-      <w:r>
-        <w:t xml:space="preserve"> </w:t>
-      </w:r>
-      <w:r>
-        <w:rPr>
-          <w:rFonts w:hint="eastAsia"/>
-        </w:rPr>
-        <w:t>깁스에너지는 음수인 경우에 자발적으로 발생하므로 표준 환원 전위가 높을수록 스스로가 환원되려는 성질이 강해짐을 해당식을 통해 알 수 있다.</w:t>
-      </w:r>
-      <w:r>
-        <w:t xml:space="preserve"> </w:t>
+        <w:t>Zn(s),</w:t>
+      </w:r>
+      <w:r>
+        <w:t xml:space="preserve"> </w:t>
+      </w:r>
+      <w:r>
+        <w:rPr>
+          <w:rFonts w:hint="eastAsia"/>
+        </w:rPr>
+        <w:t>Pb(s),</w:t>
+      </w:r>
+      <w:r>
+        <w:t xml:space="preserve"> </w:t>
+      </w:r>
+      <w:r>
+        <w:rPr>
+          <w:rFonts w:hint="eastAsia"/>
+        </w:rPr>
+        <w:t>Cu(s)</w:t>
+      </w:r>
+      <w:r>
+        <w:t xml:space="preserve"> </w:t>
+      </w:r>
+      <w:r>
+        <w:rPr>
+          <w:rFonts w:hint="eastAsia"/>
+        </w:rPr>
+        <w:t>각각의 표준 환원 전위는 -0.763V,</w:t>
+      </w:r>
+      <w:r>
+        <w:t xml:space="preserve"> </w:t>
+      </w:r>
+      <w:r>
+        <w:rPr>
+          <w:rFonts w:hint="eastAsia"/>
+        </w:rPr>
+        <w:t>-0.126V,</w:t>
+      </w:r>
+      <w:r>
+        <w:t xml:space="preserve"> </w:t>
+      </w:r>
+      <w:r>
+        <w:rPr>
+          <w:rFonts w:hint="eastAsia"/>
+        </w:rPr>
+        <w:t>+0.337V으로 Cu,</w:t>
+      </w:r>
+      <w:r>
+        <w:t xml:space="preserve"> </w:t>
+      </w:r>
+      <w:r>
+        <w:rPr>
+          <w:rFonts w:hint="eastAsia"/>
+        </w:rPr>
+        <w:t>Pb,</w:t>
+      </w:r>
+      <w:r>
+        <w:t xml:space="preserve"> </w:t>
+      </w:r>
+      <w:r>
+        <w:rPr>
+          <w:rFonts w:hint="eastAsia"/>
+        </w:rPr>
+        <w:t>Zn</w:t>
+      </w:r>
+      <w:r>
+        <w:t xml:space="preserve"> </w:t>
+      </w:r>
+      <w:r>
+        <w:rPr>
+          <w:rFonts w:hint="eastAsia"/>
+        </w:rPr>
+        <w:t xml:space="preserve">순으로 </w:t>
+      </w:r>
+      <w:proofErr w:type="spellStart"/>
+      <w:r>
+        <w:rPr>
+          <w:rFonts w:hint="eastAsia"/>
+        </w:rPr>
+        <w:t>환원력이</w:t>
+      </w:r>
+      <w:proofErr w:type="spellEnd"/>
+      <w:r>
+        <w:rPr>
+          <w:rFonts w:hint="eastAsia"/>
+        </w:rPr>
+        <w:t xml:space="preserve"> 강해</w:t>
+      </w:r>
+      <w:r>
+        <w:t xml:space="preserve"> </w:t>
+      </w:r>
+      <w:r>
+        <w:rPr>
+          <w:rFonts w:hint="eastAsia"/>
+        </w:rPr>
+        <w:t>[1] Zn(NO3)2(</w:t>
+      </w:r>
+      <w:proofErr w:type="spellStart"/>
+      <w:r>
+        <w:rPr>
+          <w:rFonts w:hint="eastAsia"/>
+        </w:rPr>
+        <w:t>aq</w:t>
+      </w:r>
+      <w:proofErr w:type="spellEnd"/>
+      <w:r>
+        <w:rPr>
+          <w:rFonts w:hint="eastAsia"/>
+        </w:rPr>
+        <w:t>),</w:t>
+      </w:r>
+      <w:r>
+        <w:t xml:space="preserve"> </w:t>
+      </w:r>
+      <w:r>
+        <w:rPr>
+          <w:rFonts w:hint="eastAsia"/>
+        </w:rPr>
+        <w:t>Pb(NO3)2(</w:t>
+      </w:r>
+      <w:proofErr w:type="spellStart"/>
+      <w:r>
+        <w:rPr>
+          <w:rFonts w:hint="eastAsia"/>
+        </w:rPr>
+        <w:t>aq</w:t>
+      </w:r>
+      <w:proofErr w:type="spellEnd"/>
+      <w:r>
+        <w:rPr>
+          <w:rFonts w:hint="eastAsia"/>
+        </w:rPr>
+        <w:t>),</w:t>
+      </w:r>
+      <w:r>
+        <w:t xml:space="preserve"> </w:t>
+      </w:r>
+      <w:r>
+        <w:rPr>
+          <w:rFonts w:hint="eastAsia"/>
+        </w:rPr>
+        <w:t>Cu(NO3)2(</w:t>
+      </w:r>
+      <w:proofErr w:type="spellStart"/>
+      <w:r>
+        <w:rPr>
+          <w:rFonts w:hint="eastAsia"/>
+        </w:rPr>
+        <w:t>aq</w:t>
+      </w:r>
+      <w:proofErr w:type="spellEnd"/>
+      <w:r>
+        <w:rPr>
+          <w:rFonts w:hint="eastAsia"/>
+        </w:rPr>
+        <w:t xml:space="preserve">)와 </w:t>
+      </w:r>
+      <w:proofErr w:type="gramStart"/>
+      <w:r>
+        <w:rPr>
+          <w:rFonts w:hint="eastAsia"/>
+        </w:rPr>
+        <w:t>반응 시키는</w:t>
+      </w:r>
+      <w:proofErr w:type="gramEnd"/>
+      <w:r>
+        <w:rPr>
+          <w:rFonts w:hint="eastAsia"/>
+        </w:rPr>
+        <w:t xml:space="preserve"> 경우 아래 표와 같이 나타난다.</w:t>
       </w:r>
     </w:p>
-    <w:p>
-      <w:r>
-        <w:rPr>
-          <w:rFonts w:hint="eastAsia"/>
-        </w:rPr>
-        <w:t>Zn(s),</w:t>
-      </w:r>
-      <w:r>
-        <w:t xml:space="preserve"> </w:t>
-      </w:r>
-      <w:r>
-        <w:rPr>
-          <w:rFonts w:hint="eastAsia"/>
-        </w:rPr>
-        <w:t>Pb(s),</w:t>
-      </w:r>
-      <w:r>
-        <w:t xml:space="preserve"> </w:t>
-      </w:r>
-      <w:r>
-        <w:rPr>
-          <w:rFonts w:hint="eastAsia"/>
-        </w:rPr>
-        <w:t>Cu(s)</w:t>
-      </w:r>
-      <w:r>
-        <w:t xml:space="preserve"> </w:t>
-      </w:r>
-      <w:r>
-        <w:rPr>
-          <w:rFonts w:hint="eastAsia"/>
-        </w:rPr>
-        <w:t>각각의 표준 환원 전위는 -0.763V,</w:t>
-      </w:r>
-      <w:r>
-        <w:t xml:space="preserve"> </w:t>
-      </w:r>
-      <w:r>
-        <w:rPr>
-          <w:rFonts w:hint="eastAsia"/>
-        </w:rPr>
-        <w:t>-0.126V,</w:t>
-      </w:r>
-      <w:r>
-        <w:t xml:space="preserve"> </w:t>
-      </w:r>
-      <w:r>
-        <w:rPr>
-          <w:rFonts w:hint="eastAsia"/>
-        </w:rPr>
-        <w:t>+0.337V으로 Cu,</w:t>
-      </w:r>
-      <w:r>
-        <w:t xml:space="preserve"> </w:t>
-      </w:r>
-      <w:r>
-        <w:rPr>
-          <w:rFonts w:hint="eastAsia"/>
-        </w:rPr>
-        <w:t>Pb,</w:t>
-      </w:r>
-      <w:r>
-        <w:t xml:space="preserve"> </w:t>
-      </w:r>
-      <w:r>
-        <w:rPr>
-          <w:rFonts w:hint="eastAsia"/>
-        </w:rPr>
-        <w:t>Zn</w:t>
-      </w:r>
-      <w:r>
-        <w:t xml:space="preserve"> </w:t>
-      </w:r>
-      <w:r>
-        <w:rPr>
-          <w:rFonts w:hint="eastAsia"/>
-        </w:rPr>
-        <w:t xml:space="preserve">순으로 </w:t>
-      </w:r>
-      <w:proofErr w:type="spellStart"/>
-      <w:r>
-        <w:rPr>
-          <w:rFonts w:hint="eastAsia"/>
-        </w:rPr>
-        <w:t>환원력이</w:t>
-      </w:r>
-      <w:proofErr w:type="spellEnd"/>
-      <w:r>
-        <w:rPr>
-          <w:rFonts w:hint="eastAsia"/>
-        </w:rPr>
-        <w:t xml:space="preserve"> 강해</w:t>
-      </w:r>
-      <w:r>
-        <w:t xml:space="preserve"> </w:t>
-      </w:r>
-      <w:r>
-        <w:rPr>
-          <w:rFonts w:hint="eastAsia"/>
-        </w:rPr>
-        <w:t>[1] Zn(NO3)2(</w:t>
-      </w:r>
-      <w:proofErr w:type="spellStart"/>
-      <w:r>
-        <w:rPr>
-          <w:rFonts w:hint="eastAsia"/>
-        </w:rPr>
-        <w:t>aq</w:t>
-      </w:r>
-      <w:proofErr w:type="spellEnd"/>
-      <w:r>
-        <w:rPr>
-          <w:rFonts w:hint="eastAsia"/>
-        </w:rPr>
-        <w:t>),</w:t>
-      </w:r>
-      <w:r>
-        <w:t xml:space="preserve"> </w:t>
-      </w:r>
-      <w:r>
-        <w:rPr>
-          <w:rFonts w:hint="eastAsia"/>
-        </w:rPr>
-        <w:t>Pb(NO3)2</w:t>
-      </w:r>
-      <w:r>
-        <w:rPr>
-          <w:rFonts w:hint="eastAsia"/>
-        </w:rPr>
-        <w:t>(</w:t>
-      </w:r>
-      <w:proofErr w:type="spellStart"/>
-      <w:r>
-        <w:rPr>
-          <w:rFonts w:hint="eastAsia"/>
-        </w:rPr>
-        <w:t>aq</w:t>
-      </w:r>
-      <w:proofErr w:type="spellEnd"/>
-      <w:r>
-        <w:rPr>
-          <w:rFonts w:hint="eastAsia"/>
-        </w:rPr>
-        <w:t>)</w:t>
-      </w:r>
-      <w:r>
-        <w:rPr>
-          <w:rFonts w:hint="eastAsia"/>
-        </w:rPr>
-        <w:t>,</w:t>
-      </w:r>
-      <w:r>
-        <w:t xml:space="preserve"> </w:t>
-      </w:r>
-      <w:r>
-        <w:rPr>
-          <w:rFonts w:hint="eastAsia"/>
-        </w:rPr>
-        <w:t>Cu(NO3)2</w:t>
-      </w:r>
-      <w:r>
-        <w:rPr>
-          <w:rFonts w:hint="eastAsia"/>
-        </w:rPr>
-        <w:t>(</w:t>
-      </w:r>
-      <w:proofErr w:type="spellStart"/>
-      <w:r>
-        <w:rPr>
-          <w:rFonts w:hint="eastAsia"/>
-        </w:rPr>
-        <w:t>aq</w:t>
-      </w:r>
-      <w:proofErr w:type="spellEnd"/>
-      <w:r>
-        <w:rPr>
-          <w:rFonts w:hint="eastAsia"/>
-        </w:rPr>
-        <w:t>)</w:t>
-      </w:r>
-      <w:r>
-        <w:rPr>
-          <w:rFonts w:hint="eastAsia"/>
-        </w:rPr>
-        <w:t xml:space="preserve">와 </w:t>
-      </w:r>
-      <w:proofErr w:type="gramStart"/>
-      <w:r>
-        <w:rPr>
-          <w:rFonts w:hint="eastAsia"/>
-        </w:rPr>
-        <w:t>반응 시키는</w:t>
-      </w:r>
-      <w:proofErr w:type="gramEnd"/>
-      <w:r>
-        <w:rPr>
-          <w:rFonts w:hint="eastAsia"/>
-        </w:rPr>
-        <w:t xml:space="preserve"> 경우 아래 표와 같이 나</w:t>
-      </w:r>
-      <w:r>
-        <w:rPr>
-          <w:rFonts w:hint="eastAsia"/>
-        </w:rPr>
-        <w:lastRenderedPageBreak/>
-        <w:t>타난다.</w:t>
-      </w:r>
-    </w:p>
-    <w:p>
-      <w:pPr>
-        <w:rPr>
-          <w:rFonts w:hint="eastAsia"/>
-        </w:rPr>
-      </w:pPr>
-    </w:p>
+    <w:p/>
     <w:tbl>
       <w:tblPr>
         <w:tblStyle w:val="a5"/>
@@ -908,24 +912,13 @@
           <w:tcPr>
             <w:tcW w:w="1271" w:type="dxa"/>
           </w:tcPr>
-          <w:p>
-            <w:pPr>
-              <w:rPr>
-                <w:rFonts w:hint="eastAsia"/>
-              </w:rPr>
-            </w:pPr>
-          </w:p>
+          <w:p/>
         </w:tc>
         <w:tc>
           <w:tcPr>
             <w:tcW w:w="709" w:type="dxa"/>
           </w:tcPr>
           <w:p>
-            <w:pPr>
-              <w:rPr>
-                <w:rFonts w:hint="eastAsia"/>
-              </w:rPr>
-            </w:pPr>
             <w:r>
               <w:rPr>
                 <w:rFonts w:hint="eastAsia"/>
@@ -939,11 +932,6 @@
             <w:tcW w:w="3544" w:type="dxa"/>
           </w:tcPr>
           <w:p>
-            <w:pPr>
-              <w:rPr>
-                <w:rFonts w:hint="eastAsia"/>
-              </w:rPr>
-            </w:pPr>
             <w:r>
               <w:rPr>
                 <w:rFonts w:hint="eastAsia"/>
@@ -957,11 +945,6 @@
             <w:tcW w:w="3487" w:type="dxa"/>
           </w:tcPr>
           <w:p>
-            <w:pPr>
-              <w:rPr>
-                <w:rFonts w:hint="eastAsia"/>
-              </w:rPr>
-            </w:pPr>
             <w:r>
               <w:rPr>
                 <w:rFonts w:hint="eastAsia"/>
@@ -980,11 +963,6 @@
             <w:tcW w:w="1271" w:type="dxa"/>
           </w:tcPr>
           <w:p>
-            <w:pPr>
-              <w:rPr>
-                <w:rFonts w:hint="eastAsia"/>
-              </w:rPr>
-            </w:pPr>
             <w:proofErr w:type="gramStart"/>
             <w:r>
               <w:rPr>
@@ -1006,11 +984,6 @@
             <w:tcW w:w="709" w:type="dxa"/>
           </w:tcPr>
           <w:p>
-            <w:pPr>
-              <w:rPr>
-                <w:rFonts w:hint="eastAsia"/>
-              </w:rPr>
-            </w:pPr>
             <w:r>
               <w:rPr>
                 <w:rFonts w:hint="eastAsia"/>
@@ -1024,11 +997,6 @@
             <w:tcW w:w="3544" w:type="dxa"/>
           </w:tcPr>
           <w:p>
-            <w:pPr>
-              <w:rPr>
-                <w:rFonts w:hint="eastAsia"/>
-              </w:rPr>
-            </w:pPr>
             <w:r>
               <w:rPr>
                 <w:rFonts w:hint="eastAsia"/>
@@ -1088,11 +1056,6 @@
             <w:tcW w:w="3487" w:type="dxa"/>
           </w:tcPr>
           <w:p>
-            <w:pPr>
-              <w:rPr>
-                <w:rFonts w:hint="eastAsia"/>
-              </w:rPr>
-            </w:pPr>
             <w:r>
               <w:rPr>
                 <w:rFonts w:hint="eastAsia"/>
@@ -1157,11 +1120,6 @@
             <w:tcW w:w="1271" w:type="dxa"/>
           </w:tcPr>
           <w:p>
-            <w:pPr>
-              <w:rPr>
-                <w:rFonts w:hint="eastAsia"/>
-              </w:rPr>
-            </w:pPr>
             <w:proofErr w:type="gramStart"/>
             <w:r>
               <w:rPr>
@@ -1183,11 +1141,6 @@
             <w:tcW w:w="709" w:type="dxa"/>
           </w:tcPr>
           <w:p>
-            <w:pPr>
-              <w:rPr>
-                <w:rFonts w:hint="eastAsia"/>
-              </w:rPr>
-            </w:pPr>
             <w:r>
               <w:rPr>
                 <w:rFonts w:hint="eastAsia"/>
@@ -1201,11 +1154,6 @@
             <w:tcW w:w="3544" w:type="dxa"/>
           </w:tcPr>
           <w:p>
-            <w:pPr>
-              <w:rPr>
-                <w:rFonts w:hint="eastAsia"/>
-              </w:rPr>
-            </w:pPr>
             <w:r>
               <w:rPr>
                 <w:rFonts w:hint="eastAsia"/>
@@ -1219,11 +1167,6 @@
             <w:tcW w:w="3487" w:type="dxa"/>
           </w:tcPr>
           <w:p>
-            <w:pPr>
-              <w:rPr>
-                <w:rFonts w:hint="eastAsia"/>
-              </w:rPr>
-            </w:pPr>
             <w:r>
               <w:rPr>
                 <w:rFonts w:hint="eastAsia"/>
@@ -1288,11 +1231,6 @@
             <w:tcW w:w="1271" w:type="dxa"/>
           </w:tcPr>
           <w:p>
-            <w:pPr>
-              <w:rPr>
-                <w:rFonts w:hint="eastAsia"/>
-              </w:rPr>
-            </w:pPr>
             <w:proofErr w:type="gramStart"/>
             <w:r>
               <w:rPr>
@@ -1314,11 +1252,6 @@
             <w:tcW w:w="709" w:type="dxa"/>
           </w:tcPr>
           <w:p>
-            <w:pPr>
-              <w:rPr>
-                <w:rFonts w:hint="eastAsia"/>
-              </w:rPr>
-            </w:pPr>
             <w:r>
               <w:rPr>
                 <w:rFonts w:hint="eastAsia"/>
@@ -1332,11 +1265,6 @@
             <w:tcW w:w="3544" w:type="dxa"/>
           </w:tcPr>
           <w:p>
-            <w:pPr>
-              <w:rPr>
-                <w:rFonts w:hint="eastAsia"/>
-              </w:rPr>
-            </w:pPr>
             <w:r>
               <w:rPr>
                 <w:rFonts w:hint="eastAsia"/>
@@ -1350,11 +1278,6 @@
             <w:tcW w:w="3487" w:type="dxa"/>
           </w:tcPr>
           <w:p>
-            <w:pPr>
-              <w:rPr>
-                <w:rFonts w:hint="eastAsia"/>
-              </w:rPr>
-            </w:pPr>
             <w:r>
               <w:rPr>
                 <w:rFonts w:hint="eastAsia"/>
@@ -1365,45 +1288,34 @@
         </w:tc>
       </w:tr>
     </w:tbl>
+    <w:p/>
     <w:p>
-      <w:pPr>
-        <w:rPr>
-          <w:rFonts w:hint="eastAsia"/>
-        </w:rPr>
-      </w:pPr>
+      <w:r>
+        <w:rPr>
+          <w:rFonts w:hint="eastAsia"/>
+        </w:rPr>
+        <w:t>3</w:t>
+      </w:r>
+      <w:r>
+        <w:rPr>
+          <w:rFonts w:hint="eastAsia"/>
+        </w:rPr>
+        <w:t>)</w:t>
+      </w:r>
+      <w:r>
+        <w:rPr>
+          <w:rFonts w:hint="eastAsia"/>
+        </w:rPr>
+        <w:t xml:space="preserve"> </w:t>
+      </w:r>
+      <w:r>
+        <w:rPr>
+          <w:rFonts w:hint="eastAsia"/>
+        </w:rPr>
+        <w:t>화학전지</w:t>
+      </w:r>
     </w:p>
     <w:p>
-      <w:pPr>
-        <w:rPr>
-          <w:rFonts w:hint="eastAsia"/>
-        </w:rPr>
-      </w:pPr>
-      <w:r>
-        <w:rPr>
-          <w:rFonts w:hint="eastAsia"/>
-        </w:rPr>
-        <w:t>3</w:t>
-      </w:r>
-      <w:r>
-        <w:rPr>
-          <w:rFonts w:hint="eastAsia"/>
-        </w:rPr>
-        <w:t>)</w:t>
-      </w:r>
-      <w:r>
-        <w:rPr>
-          <w:rFonts w:hint="eastAsia"/>
-        </w:rPr>
-        <w:t xml:space="preserve"> </w:t>
-      </w:r>
-      <w:r>
-        <w:rPr>
-          <w:rFonts w:hint="eastAsia"/>
-        </w:rPr>
-        <w:t>화학전지</w:t>
-      </w:r>
-    </w:p>
-    <w:p>
       <w:r>
         <w:rPr>
           <w:rFonts w:hint="eastAsia"/>
@@ -1480,21 +1392,7 @@
         <w:rPr>
           <w:rFonts w:hint="eastAsia"/>
         </w:rPr>
-        <w:t xml:space="preserve">붙는 </w:t>
-      </w:r>
-      <w:proofErr w:type="spellStart"/>
-      <w:r>
-        <w:rPr>
-          <w:rFonts w:hint="eastAsia"/>
-        </w:rPr>
-        <w:t>분극</w:t>
-      </w:r>
-      <w:proofErr w:type="spellEnd"/>
-      <w:r>
-        <w:rPr>
-          <w:rFonts w:hint="eastAsia"/>
-        </w:rPr>
-        <w:t xml:space="preserve"> 현상이 발생한다.</w:t>
+        <w:t>붙는 분극 현상이 발생한다.</w:t>
       </w:r>
       <w:r>
         <w:t xml:space="preserve"> </w:t>
@@ -1992,6 +1890,7 @@
         <w:rPr>
           <w:rFonts w:hint="eastAsia"/>
         </w:rPr>
+        <w:lastRenderedPageBreak/>
         <w:t>=</w:t>
       </w:r>
       <w:r>
@@ -2261,7 +2160,6 @@
         <w:rPr>
           <w:rFonts w:hint="eastAsia"/>
         </w:rPr>
-        <w:lastRenderedPageBreak/>
         <w:t>Q</w:t>
       </w:r>
       <w:r>
@@ -2328,12 +2226,6 @@
       <w:proofErr w:type="spellEnd"/>
     </w:p>
     <w:p>
-      <w:pPr>
-        <w:ind w:left="200" w:hangingChars="100" w:hanging="200"/>
-        <w:rPr>
-          <w:rFonts w:hint="eastAsia"/>
-        </w:rPr>
-      </w:pPr>
       <w:proofErr w:type="spellStart"/>
       <w:r>
         <w:rPr>
@@ -2397,7 +2289,13 @@
         <w:t>을 만들기 위해서는m</w:t>
       </w:r>
       <w:r>
-        <w:t xml:space="preserve"> = 0.03</w:t>
+        <w:rPr>
+          <w:rFonts w:hint="eastAsia"/>
+        </w:rPr>
+        <w:t>=</w:t>
+      </w:r>
+      <w:r>
+        <w:t xml:space="preserve"> 0.03</w:t>
       </w:r>
       <w:r>
         <w:rPr>
@@ -2646,7 +2544,6 @@
     </w:p>
     <w:p>
       <w:pPr>
-        <w:ind w:left="800" w:hanging="800"/>
         <w:rPr>
           <w:rFonts w:hint="eastAsia"/>
         </w:rPr>
@@ -2709,124 +2606,335 @@
         <w:rPr>
           <w:rFonts w:hint="eastAsia"/>
         </w:rPr>
-        <w:t xml:space="preserve">건전지에 </w:t>
-      </w:r>
-      <w:r>
-        <w:rPr>
-          <w:rFonts w:hint="eastAsia"/>
-        </w:rPr>
-        <w:t>LED</w:t>
-      </w:r>
-      <w:r>
-        <w:rPr>
-          <w:rFonts w:hint="eastAsia"/>
-        </w:rPr>
-        <w:t>를 연결하여 잘 작동하는지 확인한다.</w:t>
-      </w:r>
-      <w:bookmarkStart w:id="0" w:name="_GoBack"/>
-      <w:bookmarkEnd w:id="0"/>
-    </w:p>
-    <w:p>
-      <w:pPr>
-        <w:ind w:left="800" w:hanging="800"/>
-        <w:rPr>
-          <w:rFonts w:hint="eastAsia"/>
-        </w:rPr>
-      </w:pPr>
-      <w:r>
-        <w:rPr>
-          <w:rFonts w:hint="eastAsia"/>
-        </w:rPr>
-        <w:t>b)</w:t>
-      </w:r>
-      <w:r>
-        <w:t xml:space="preserve"> </w:t>
-      </w:r>
-      <w:r>
-        <w:rPr>
-          <w:rFonts w:hint="eastAsia"/>
-        </w:rPr>
-        <w:t>전기화학적 서열 확인</w:t>
-      </w:r>
-    </w:p>
-    <w:p>
-      <w:pPr>
-        <w:ind w:left="800" w:hanging="800"/>
-        <w:rPr>
-          <w:rFonts w:hint="eastAsia"/>
-        </w:rPr>
-      </w:pPr>
-      <w:r>
-        <w:rPr>
-          <w:rFonts w:hint="eastAsia"/>
-        </w:rPr>
-        <w:t>c)</w:t>
-      </w:r>
-      <w:r>
-        <w:t xml:space="preserve"> </w:t>
-      </w:r>
-      <w:r>
-        <w:rPr>
-          <w:rFonts w:hint="eastAsia"/>
-        </w:rPr>
-        <w:t>화학 전지 실험</w:t>
-      </w:r>
-    </w:p>
-    <w:p>
-      <w:pPr>
-        <w:ind w:left="800" w:hanging="800"/>
-        <w:rPr>
-          <w:rFonts w:hint="eastAsia"/>
-        </w:rPr>
-      </w:pPr>
-      <w:r>
-        <w:rPr>
-          <w:rFonts w:hint="eastAsia"/>
-        </w:rPr>
-        <w:t>d)</w:t>
-      </w:r>
-      <w:r>
-        <w:t xml:space="preserve"> </w:t>
-      </w:r>
-      <w:r>
-        <w:rPr>
-          <w:rFonts w:hint="eastAsia"/>
-        </w:rPr>
-        <w:t xml:space="preserve">AgCl의 </w:t>
-      </w:r>
-      <w:proofErr w:type="spellStart"/>
-      <w:r>
-        <w:rPr>
-          <w:rFonts w:hint="eastAsia"/>
-        </w:rPr>
-        <w:t>용해도곱</w:t>
-      </w:r>
-      <w:proofErr w:type="spellEnd"/>
-      <w:r>
-        <w:rPr>
-          <w:rFonts w:hint="eastAsia"/>
-        </w:rPr>
-        <w:t xml:space="preserve"> 실험</w:t>
+        <w:t xml:space="preserve">건전지에 LED를 연결하여 잘 작동하는지 </w:t>
+      </w:r>
+      <w:proofErr w:type="gramStart"/>
+      <w:r>
+        <w:rPr>
+          <w:rFonts w:hint="eastAsia"/>
+        </w:rPr>
+        <w:t>확인한</w:t>
+      </w:r>
+      <w:r>
+        <w:rPr>
+          <w:rFonts w:hint="eastAsia"/>
+        </w:rPr>
+        <w:t>다.이후에</w:t>
+      </w:r>
+      <w:proofErr w:type="gramEnd"/>
+      <w:r>
+        <w:rPr>
+          <w:rFonts w:hint="eastAsia"/>
+        </w:rPr>
+        <w:t xml:space="preserve"> 증류수(H2O(l)),</w:t>
+      </w:r>
+      <w:r>
+        <w:t xml:space="preserve"> </w:t>
+      </w:r>
+      <w:r>
+        <w:rPr>
+          <w:rFonts w:hint="eastAsia"/>
+        </w:rPr>
+        <w:t>설탕(C6H12O6(s)),</w:t>
+      </w:r>
+      <w:r>
+        <w:t xml:space="preserve"> </w:t>
+      </w:r>
+      <w:r>
+        <w:rPr>
+          <w:rFonts w:hint="eastAsia"/>
+        </w:rPr>
+        <w:t>설탕 수용액(</w:t>
+      </w:r>
+      <w:r>
+        <w:rPr>
+          <w:rFonts w:hint="eastAsia"/>
+        </w:rPr>
+        <w:t>C6H12O6(</w:t>
+      </w:r>
+      <w:proofErr w:type="spellStart"/>
+      <w:r>
+        <w:rPr>
+          <w:rFonts w:hint="eastAsia"/>
+        </w:rPr>
+        <w:t>aq</w:t>
+      </w:r>
+      <w:proofErr w:type="spellEnd"/>
+      <w:r>
+        <w:rPr>
+          <w:rFonts w:hint="eastAsia"/>
+        </w:rPr>
+        <w:t>)</w:t>
+      </w:r>
+      <w:r>
+        <w:rPr>
+          <w:rFonts w:hint="eastAsia"/>
+        </w:rPr>
+        <w:t>),</w:t>
+      </w:r>
+      <w:r>
+        <w:t xml:space="preserve"> </w:t>
+      </w:r>
+      <w:r>
+        <w:rPr>
+          <w:rFonts w:hint="eastAsia"/>
+        </w:rPr>
+        <w:t>소금(NaCl(s)),</w:t>
+      </w:r>
+      <w:r>
+        <w:t xml:space="preserve"> </w:t>
+      </w:r>
+      <w:r>
+        <w:rPr>
+          <w:rFonts w:hint="eastAsia"/>
+        </w:rPr>
+        <w:t>소금 수용액(NaCl(</w:t>
+      </w:r>
+      <w:proofErr w:type="spellStart"/>
+      <w:r>
+        <w:rPr>
+          <w:rFonts w:hint="eastAsia"/>
+        </w:rPr>
+        <w:t>aq</w:t>
+      </w:r>
+      <w:proofErr w:type="spellEnd"/>
+      <w:r>
+        <w:rPr>
+          <w:rFonts w:hint="eastAsia"/>
+        </w:rPr>
+        <w:t>))</w:t>
+      </w:r>
+      <w:r>
+        <w:t xml:space="preserve"> </w:t>
+      </w:r>
+      <w:r>
+        <w:rPr>
+          <w:rFonts w:hint="eastAsia"/>
+        </w:rPr>
+        <w:t>각각에 건전지와 LED를 연결하여 LED가 작동하는지 확인하여 전기전도성의 유무를 확인한다.</w:t>
       </w:r>
     </w:p>
     <w:p>
       <w:pPr>
         <w:ind w:left="800" w:hanging="800"/>
       </w:pPr>
-      <w:proofErr w:type="spellStart"/>
-      <w:r>
-        <w:rPr>
-          <w:rFonts w:hint="eastAsia"/>
-        </w:rPr>
-        <w:t>IV.</w:t>
-      </w:r>
-      <w:r>
-        <w:rPr>
-          <w:rFonts w:hint="eastAsia"/>
-        </w:rPr>
-        <w:t>Reference</w:t>
-      </w:r>
-      <w:proofErr w:type="spellEnd"/>
+      <w:r>
+        <w:rPr>
+          <w:rFonts w:hint="eastAsia"/>
+        </w:rPr>
+        <w:t>b)</w:t>
+      </w:r>
+      <w:r>
+        <w:t xml:space="preserve"> </w:t>
+      </w:r>
+      <w:r>
+        <w:rPr>
+          <w:rFonts w:hint="eastAsia"/>
+        </w:rPr>
+        <w:t>전기화학적 서열 확인</w:t>
+      </w:r>
+    </w:p>
+    <w:p>
+      <w:pPr>
+        <w:rPr>
+          <w:rFonts w:hint="eastAsia"/>
+        </w:rPr>
+      </w:pPr>
+      <w:r>
+        <w:rPr>
+          <w:rFonts w:hint="eastAsia"/>
+        </w:rPr>
+        <w:t>0.5cm</w:t>
+      </w:r>
+      <w:r>
+        <w:t xml:space="preserve"> </w:t>
+      </w:r>
+      <w:r>
+        <w:rPr>
+          <w:rFonts w:hint="eastAsia"/>
+        </w:rPr>
+        <w:t>X</w:t>
+      </w:r>
+      <w:r>
+        <w:t xml:space="preserve"> </w:t>
+      </w:r>
+      <w:r>
+        <w:rPr>
+          <w:rFonts w:hint="eastAsia"/>
+        </w:rPr>
+        <w:t>0.5cm</w:t>
+      </w:r>
+      <w:r>
+        <w:t xml:space="preserve"> </w:t>
+      </w:r>
+      <w:r>
+        <w:rPr>
+          <w:rFonts w:hint="eastAsia"/>
+        </w:rPr>
+        <w:t>Cu,</w:t>
+      </w:r>
+      <w:r>
+        <w:t xml:space="preserve"> </w:t>
+      </w:r>
+      <w:r>
+        <w:rPr>
+          <w:rFonts w:hint="eastAsia"/>
+        </w:rPr>
+        <w:t>Zn,</w:t>
+      </w:r>
+      <w:r>
+        <w:t xml:space="preserve"> </w:t>
+      </w:r>
+      <w:r>
+        <w:rPr>
+          <w:rFonts w:hint="eastAsia"/>
+        </w:rPr>
+        <w:t>Pb</w:t>
+      </w:r>
+      <w:r>
+        <w:t xml:space="preserve"> </w:t>
+      </w:r>
+      <w:r>
+        <w:rPr>
+          <w:rFonts w:hint="eastAsia"/>
+        </w:rPr>
+        <w:t>판,</w:t>
+      </w:r>
+      <w:r>
+        <w:t xml:space="preserve"> </w:t>
+      </w:r>
+      <w:r>
+        <w:rPr>
+          <w:rFonts w:hint="eastAsia"/>
+        </w:rPr>
+        <w:t>1.0M</w:t>
+      </w:r>
+      <w:r>
+        <w:t xml:space="preserve"> </w:t>
+      </w:r>
+      <w:r>
+        <w:rPr>
+          <w:rFonts w:hint="eastAsia"/>
+        </w:rPr>
+        <w:t>Zn(NO3)2</w:t>
+      </w:r>
+      <w:r>
+        <w:t xml:space="preserve"> </w:t>
+      </w:r>
+      <w:r>
+        <w:rPr>
+          <w:rFonts w:hint="eastAsia"/>
+        </w:rPr>
+        <w:t>용액,</w:t>
+      </w:r>
+      <w:r>
+        <w:t xml:space="preserve"> </w:t>
+      </w:r>
+      <w:r>
+        <w:rPr>
+          <w:rFonts w:hint="eastAsia"/>
+        </w:rPr>
+        <w:t>1.0M</w:t>
+      </w:r>
+      <w:r>
+        <w:t xml:space="preserve"> </w:t>
+      </w:r>
+      <w:r>
+        <w:rPr>
+          <w:rFonts w:hint="eastAsia"/>
+        </w:rPr>
+        <w:t>Pb(NO3)2</w:t>
+      </w:r>
+      <w:r>
+        <w:t xml:space="preserve"> </w:t>
+      </w:r>
+      <w:r>
+        <w:rPr>
+          <w:rFonts w:hint="eastAsia"/>
+        </w:rPr>
+        <w:t>용액,</w:t>
+      </w:r>
+      <w:r>
+        <w:t xml:space="preserve"> </w:t>
+      </w:r>
+      <w:r>
+        <w:rPr>
+          <w:rFonts w:hint="eastAsia"/>
+        </w:rPr>
+        <w:t>1.0M</w:t>
+      </w:r>
+      <w:r>
+        <w:t xml:space="preserve"> </w:t>
+      </w:r>
+      <w:r>
+        <w:rPr>
+          <w:rFonts w:hint="eastAsia"/>
+        </w:rPr>
+        <w:t>Cu(NO3)2</w:t>
+      </w:r>
+      <w:r>
+        <w:t xml:space="preserve"> </w:t>
+      </w:r>
+      <w:r>
+        <w:rPr>
+          <w:rFonts w:hint="eastAsia"/>
+        </w:rPr>
+        <w:t>용액 각각을 10ml씩</w:t>
+      </w:r>
+      <w:r>
+        <w:t xml:space="preserve"> </w:t>
+      </w:r>
+      <w:r>
+        <w:rPr>
+          <w:rFonts w:hint="eastAsia"/>
+        </w:rPr>
+        <w:t>준비한다.</w:t>
+      </w:r>
+      <w:r>
+        <w:t xml:space="preserve"> </w:t>
+      </w:r>
+      <w:r>
+        <w:rPr>
+          <w:rFonts w:hint="eastAsia"/>
+        </w:rPr>
+        <w:t>이 때 Cu,</w:t>
+      </w:r>
+      <w:r>
+        <w:t xml:space="preserve"> </w:t>
+      </w:r>
+      <w:r>
+        <w:rPr>
+          <w:rFonts w:hint="eastAsia"/>
+        </w:rPr>
+        <w:t>Zn,</w:t>
+      </w:r>
+      <w:r>
+        <w:t xml:space="preserve"> </w:t>
+      </w:r>
+      <w:r>
+        <w:rPr>
+          <w:rFonts w:hint="eastAsia"/>
+        </w:rPr>
+        <w:t>Pb</w:t>
+      </w:r>
+      <w:r>
+        <w:t xml:space="preserve"> </w:t>
+      </w:r>
+      <w:r>
+        <w:rPr>
+          <w:rFonts w:hint="eastAsia"/>
+        </w:rPr>
+        <w:t>판의 경우 사포로 문질러 표면의 산화된 면을 제거하여 화학반응이 잘 일어날 수 있도록 한다.</w:t>
+      </w:r>
+      <w:r>
+        <w:t xml:space="preserve"> </w:t>
+      </w:r>
+      <w:r>
+        <w:rPr>
+          <w:rFonts w:hint="eastAsia"/>
+        </w:rPr>
+        <w:t>각각의 판을 각각의 수용액이 화학반응의 유무를 확인하여 금속들의 전기화학적 서열을 확인한다.</w:t>
+      </w:r>
     </w:p>
     <w:p>
       <w:pPr>
@@ -2836,6 +2944,937 @@
         <w:rPr>
           <w:rFonts w:hint="eastAsia"/>
         </w:rPr>
+        <w:t>c)</w:t>
+      </w:r>
+      <w:r>
+        <w:t xml:space="preserve"> </w:t>
+      </w:r>
+      <w:r>
+        <w:rPr>
+          <w:rFonts w:hint="eastAsia"/>
+        </w:rPr>
+        <w:t>화학 전지 실험</w:t>
+      </w:r>
+    </w:p>
+    <w:p>
+      <w:r>
+        <w:rPr>
+          <w:rFonts w:hint="eastAsia"/>
+        </w:rPr>
+        <w:t>1cm</w:t>
+      </w:r>
+      <w:r>
+        <w:t xml:space="preserve"> </w:t>
+      </w:r>
+      <w:r>
+        <w:rPr>
+          <w:rFonts w:hint="eastAsia"/>
+        </w:rPr>
+        <w:t>X</w:t>
+      </w:r>
+      <w:r>
+        <w:t xml:space="preserve"> </w:t>
+      </w:r>
+      <w:r>
+        <w:rPr>
+          <w:rFonts w:hint="eastAsia"/>
+        </w:rPr>
+        <w:t>7cm의 Cu,</w:t>
+      </w:r>
+      <w:r>
+        <w:t xml:space="preserve"> </w:t>
+      </w:r>
+      <w:r>
+        <w:rPr>
+          <w:rFonts w:hint="eastAsia"/>
+        </w:rPr>
+        <w:t>Zn,</w:t>
+      </w:r>
+      <w:r>
+        <w:t xml:space="preserve"> </w:t>
+      </w:r>
+      <w:r>
+        <w:rPr>
+          <w:rFonts w:hint="eastAsia"/>
+        </w:rPr>
+        <w:t>Pb</w:t>
+      </w:r>
+      <w:r>
+        <w:t xml:space="preserve"> </w:t>
+      </w:r>
+      <w:r>
+        <w:rPr>
+          <w:rFonts w:hint="eastAsia"/>
+        </w:rPr>
+        <w:t>판,</w:t>
+      </w:r>
+      <w:r>
+        <w:t xml:space="preserve"> </w:t>
+      </w:r>
+      <w:proofErr w:type="spellStart"/>
+      <w:r>
+        <w:rPr>
+          <w:rFonts w:hint="eastAsia"/>
+        </w:rPr>
+        <w:t>염다리</w:t>
+      </w:r>
+      <w:proofErr w:type="spellEnd"/>
+      <w:r>
+        <w:rPr>
+          <w:rFonts w:hint="eastAsia"/>
+        </w:rPr>
+        <w:t>,</w:t>
+      </w:r>
+      <w:r>
+        <w:t xml:space="preserve"> </w:t>
+      </w:r>
+      <w:r>
+        <w:rPr>
+          <w:rFonts w:hint="eastAsia"/>
+        </w:rPr>
+        <w:t>비커,</w:t>
+      </w:r>
+      <w:r>
+        <w:t xml:space="preserve"> </w:t>
+      </w:r>
+      <w:r>
+        <w:rPr>
+          <w:rFonts w:hint="eastAsia"/>
+        </w:rPr>
+        <w:t>전압계,</w:t>
+      </w:r>
+      <w:r>
+        <w:t xml:space="preserve"> </w:t>
+      </w:r>
+      <w:r>
+        <w:rPr>
+          <w:rFonts w:hint="eastAsia"/>
+        </w:rPr>
+        <w:t>전선,</w:t>
+      </w:r>
+      <w:r>
+        <w:t xml:space="preserve"> </w:t>
+      </w:r>
+      <w:r>
+        <w:rPr>
+          <w:rFonts w:hint="eastAsia"/>
+        </w:rPr>
+        <w:t>사포,</w:t>
+      </w:r>
+      <w:r>
+        <w:t xml:space="preserve"> </w:t>
+      </w:r>
+      <w:r>
+        <w:rPr>
+          <w:rFonts w:hint="eastAsia"/>
+        </w:rPr>
+        <w:t>Zn(NO3)2</w:t>
+      </w:r>
+      <w:r>
+        <w:t xml:space="preserve"> </w:t>
+      </w:r>
+      <w:r>
+        <w:rPr>
+          <w:rFonts w:hint="eastAsia"/>
+        </w:rPr>
+        <w:t>1.0M,</w:t>
+      </w:r>
+      <w:r>
+        <w:t xml:space="preserve"> </w:t>
+      </w:r>
+      <w:r>
+        <w:rPr>
+          <w:rFonts w:hint="eastAsia"/>
+        </w:rPr>
+        <w:t>0.1M,</w:t>
+      </w:r>
+      <w:r>
+        <w:t xml:space="preserve"> </w:t>
+      </w:r>
+      <w:r>
+        <w:rPr>
+          <w:rFonts w:hint="eastAsia"/>
+        </w:rPr>
+        <w:t>Cu(NO3)2</w:t>
+      </w:r>
+      <w:r>
+        <w:t xml:space="preserve"> </w:t>
+      </w:r>
+      <w:r>
+        <w:rPr>
+          <w:rFonts w:hint="eastAsia"/>
+        </w:rPr>
+        <w:t>1.0M,</w:t>
+      </w:r>
+      <w:r>
+        <w:t xml:space="preserve"> </w:t>
+      </w:r>
+      <w:r>
+        <w:rPr>
+          <w:rFonts w:hint="eastAsia"/>
+        </w:rPr>
+        <w:t>0.1,</w:t>
+      </w:r>
+      <w:r>
+        <w:t xml:space="preserve"> </w:t>
+      </w:r>
+      <w:r>
+        <w:rPr>
+          <w:rFonts w:hint="eastAsia"/>
+        </w:rPr>
+        <w:t>0.01,</w:t>
+      </w:r>
+      <w:r>
+        <w:t xml:space="preserve"> </w:t>
+      </w:r>
+      <w:r>
+        <w:rPr>
+          <w:rFonts w:hint="eastAsia"/>
+        </w:rPr>
+        <w:t>0.001M,</w:t>
+      </w:r>
+      <w:r>
+        <w:t xml:space="preserve"> </w:t>
+      </w:r>
+      <w:proofErr w:type="spellStart"/>
+      <w:r>
+        <w:rPr>
+          <w:rFonts w:hint="eastAsia"/>
+        </w:rPr>
+        <w:t>Pn</w:t>
+      </w:r>
+      <w:proofErr w:type="spellEnd"/>
+      <w:r>
+        <w:rPr>
+          <w:rFonts w:hint="eastAsia"/>
+        </w:rPr>
+        <w:t>(NO3)2</w:t>
+      </w:r>
+      <w:r>
+        <w:t xml:space="preserve"> </w:t>
+      </w:r>
+      <w:r>
+        <w:rPr>
+          <w:rFonts w:hint="eastAsia"/>
+        </w:rPr>
+        <w:t>1.0M</w:t>
+      </w:r>
+      <w:r>
+        <w:t xml:space="preserve"> </w:t>
+      </w:r>
+      <w:r>
+        <w:rPr>
+          <w:rFonts w:hint="eastAsia"/>
+        </w:rPr>
+        <w:t>80ml을 각각 준비한다.</w:t>
+      </w:r>
+      <w:r>
+        <w:t xml:space="preserve"> </w:t>
+      </w:r>
+      <w:r>
+        <w:rPr>
+          <w:rFonts w:hint="eastAsia"/>
+        </w:rPr>
+        <w:t xml:space="preserve">각각의 금속판을 금속산화물을 제거하기 위해 잘 </w:t>
+      </w:r>
+      <w:proofErr w:type="spellStart"/>
+      <w:r>
+        <w:rPr>
+          <w:rFonts w:hint="eastAsia"/>
+        </w:rPr>
+        <w:t>문질러준뒤</w:t>
+      </w:r>
+      <w:proofErr w:type="spellEnd"/>
+      <w:r>
+        <w:rPr>
+          <w:rFonts w:hint="eastAsia"/>
+        </w:rPr>
+        <w:t xml:space="preserve"> 1.0M</w:t>
+      </w:r>
+      <w:r>
+        <w:t xml:space="preserve"> </w:t>
+      </w:r>
+      <w:r>
+        <w:rPr>
+          <w:rFonts w:hint="eastAsia"/>
+        </w:rPr>
+        <w:t>Zn(NO3)2</w:t>
+      </w:r>
+      <w:r>
+        <w:rPr>
+          <w:rFonts w:hint="eastAsia"/>
+        </w:rPr>
+        <w:t>,</w:t>
+      </w:r>
+      <w:r>
+        <w:t xml:space="preserve"> </w:t>
+      </w:r>
+      <w:r>
+        <w:rPr>
+          <w:rFonts w:hint="eastAsia"/>
+        </w:rPr>
+        <w:t>1.0M,</w:t>
+      </w:r>
+      <w:r>
+        <w:t xml:space="preserve"> </w:t>
+      </w:r>
+      <w:r>
+        <w:rPr>
+          <w:rFonts w:hint="eastAsia"/>
+        </w:rPr>
+        <w:t>Cu(NO3)2</w:t>
+      </w:r>
+      <w:r>
+        <w:t xml:space="preserve"> </w:t>
+      </w:r>
+      <w:r>
+        <w:rPr>
+          <w:rFonts w:hint="eastAsia"/>
+        </w:rPr>
+        <w:t>각각에 Zn,</w:t>
+      </w:r>
+      <w:r>
+        <w:t xml:space="preserve"> </w:t>
+      </w:r>
+      <w:r>
+        <w:rPr>
+          <w:rFonts w:hint="eastAsia"/>
+        </w:rPr>
+        <w:t>Cu를 5cm가량 넣은 뒤 전압계와 전선을 연결해 전위차를 측정한다.</w:t>
+      </w:r>
+      <w:r>
+        <w:t xml:space="preserve"> </w:t>
+      </w:r>
+      <w:r>
+        <w:rPr>
+          <w:rFonts w:hint="eastAsia"/>
+        </w:rPr>
+        <w:t>같은 방법으로 1.0M</w:t>
+      </w:r>
+      <w:r>
+        <w:t xml:space="preserve"> </w:t>
+      </w:r>
+      <w:r>
+        <w:rPr>
+          <w:rFonts w:hint="eastAsia"/>
+        </w:rPr>
+        <w:t>Zn(NO3)2,</w:t>
+      </w:r>
+      <w:r>
+        <w:t xml:space="preserve"> </w:t>
+      </w:r>
+      <w:r>
+        <w:rPr>
+          <w:rFonts w:hint="eastAsia"/>
+        </w:rPr>
+        <w:t>1.0M</w:t>
+      </w:r>
+      <w:r>
+        <w:t xml:space="preserve"> </w:t>
+      </w:r>
+      <w:r>
+        <w:rPr>
+          <w:rFonts w:hint="eastAsia"/>
+        </w:rPr>
+        <w:t>Pb(NO3)2용액에 Zn,</w:t>
+      </w:r>
+      <w:r>
+        <w:t xml:space="preserve"> </w:t>
+      </w:r>
+      <w:r>
+        <w:rPr>
+          <w:rFonts w:hint="eastAsia"/>
+        </w:rPr>
+        <w:t xml:space="preserve">Pb를 5cm정도 </w:t>
+      </w:r>
+      <w:proofErr w:type="spellStart"/>
+      <w:r>
+        <w:rPr>
+          <w:rFonts w:hint="eastAsia"/>
+        </w:rPr>
+        <w:t>넣은뒤</w:t>
+      </w:r>
+      <w:proofErr w:type="spellEnd"/>
+      <w:r>
+        <w:rPr>
+          <w:rFonts w:hint="eastAsia"/>
+        </w:rPr>
+        <w:t xml:space="preserve"> 전압계와 전선을 연결해 전위차를 측정한다.</w:t>
+      </w:r>
+      <w:r>
+        <w:t xml:space="preserve"> </w:t>
+      </w:r>
+      <w:r>
+        <w:rPr>
+          <w:rFonts w:hint="eastAsia"/>
+        </w:rPr>
+        <w:t xml:space="preserve">이후에는 Cu(NO3)2를 10배씩 </w:t>
+      </w:r>
+      <w:proofErr w:type="spellStart"/>
+      <w:r>
+        <w:rPr>
+          <w:rFonts w:hint="eastAsia"/>
+        </w:rPr>
+        <w:t>묽혀</w:t>
+      </w:r>
+      <w:proofErr w:type="spellEnd"/>
+      <w:r>
+        <w:rPr>
+          <w:rFonts w:hint="eastAsia"/>
+        </w:rPr>
+        <w:t xml:space="preserve"> 0.1,</w:t>
+      </w:r>
+      <w:r>
+        <w:t xml:space="preserve"> </w:t>
+      </w:r>
+      <w:r>
+        <w:rPr>
+          <w:rFonts w:hint="eastAsia"/>
+        </w:rPr>
+        <w:t>0.01,</w:t>
+      </w:r>
+      <w:r>
+        <w:t xml:space="preserve"> </w:t>
+      </w:r>
+      <w:r>
+        <w:rPr>
+          <w:rFonts w:hint="eastAsia"/>
+        </w:rPr>
+        <w:t>0.001M의 수용액을 만들고 0.1M</w:t>
+      </w:r>
+      <w:r>
+        <w:t xml:space="preserve"> </w:t>
+      </w:r>
+      <w:r>
+        <w:rPr>
+          <w:rFonts w:hint="eastAsia"/>
+        </w:rPr>
+        <w:t>Zn(NO3)2의 수용액에 각각 Cu,</w:t>
+      </w:r>
+      <w:r>
+        <w:t xml:space="preserve"> </w:t>
+      </w:r>
+      <w:r>
+        <w:rPr>
+          <w:rFonts w:hint="eastAsia"/>
+        </w:rPr>
+        <w:t>Zn</w:t>
+      </w:r>
+      <w:r>
+        <w:t xml:space="preserve"> </w:t>
+      </w:r>
+      <w:r>
+        <w:rPr>
+          <w:rFonts w:hint="eastAsia"/>
+        </w:rPr>
+        <w:t xml:space="preserve">금속판을 </w:t>
+      </w:r>
+      <w:r>
+        <w:rPr>
+          <w:rFonts w:hint="eastAsia"/>
+        </w:rPr>
+        <w:lastRenderedPageBreak/>
+        <w:t>넣어 같은 방법으로 전위차를 측정한다.</w:t>
+      </w:r>
+      <w:r>
+        <w:t xml:space="preserve"> </w:t>
+      </w:r>
+    </w:p>
+    <w:p>
+      <w:pPr>
+        <w:ind w:left="800" w:hanging="800"/>
+      </w:pPr>
+      <w:r>
+        <w:rPr>
+          <w:rFonts w:hint="eastAsia"/>
+        </w:rPr>
+        <w:t>d)</w:t>
+      </w:r>
+      <w:r>
+        <w:t xml:space="preserve"> </w:t>
+      </w:r>
+      <w:r>
+        <w:rPr>
+          <w:rFonts w:hint="eastAsia"/>
+        </w:rPr>
+        <w:t xml:space="preserve">AgCl의 </w:t>
+      </w:r>
+      <w:proofErr w:type="spellStart"/>
+      <w:r>
+        <w:rPr>
+          <w:rFonts w:hint="eastAsia"/>
+        </w:rPr>
+        <w:t>용해도곱</w:t>
+      </w:r>
+      <w:proofErr w:type="spellEnd"/>
+      <w:r>
+        <w:rPr>
+          <w:rFonts w:hint="eastAsia"/>
+        </w:rPr>
+        <w:t xml:space="preserve"> 실험</w:t>
+      </w:r>
+    </w:p>
+    <w:p>
+      <w:pPr>
+        <w:rPr>
+          <w:rFonts w:hint="eastAsia"/>
+        </w:rPr>
+      </w:pPr>
+      <w:r>
+        <w:rPr>
+          <w:rFonts w:hint="eastAsia"/>
+        </w:rPr>
+        <w:t>아연판,</w:t>
+      </w:r>
+      <w:r>
+        <w:t xml:space="preserve"> </w:t>
+      </w:r>
+      <w:proofErr w:type="spellStart"/>
+      <w:r>
+        <w:rPr>
+          <w:rFonts w:hint="eastAsia"/>
+        </w:rPr>
+        <w:t>은도선</w:t>
+      </w:r>
+      <w:proofErr w:type="spellEnd"/>
+      <w:r>
+        <w:rPr>
+          <w:rFonts w:hint="eastAsia"/>
+        </w:rPr>
+        <w:t>,</w:t>
+      </w:r>
+      <w:r>
+        <w:t xml:space="preserve"> </w:t>
+      </w:r>
+      <w:r>
+        <w:rPr>
+          <w:rFonts w:hint="eastAsia"/>
+        </w:rPr>
+        <w:t>비커,</w:t>
+      </w:r>
+      <w:r>
+        <w:t xml:space="preserve"> </w:t>
+      </w:r>
+      <w:proofErr w:type="spellStart"/>
+      <w:r>
+        <w:rPr>
+          <w:rFonts w:hint="eastAsia"/>
+        </w:rPr>
+        <w:t>염다리</w:t>
+      </w:r>
+      <w:proofErr w:type="spellEnd"/>
+      <w:r>
+        <w:rPr>
+          <w:rFonts w:hint="eastAsia"/>
+        </w:rPr>
+        <w:t>,</w:t>
+      </w:r>
+      <w:r>
+        <w:t xml:space="preserve"> </w:t>
+      </w:r>
+      <w:r>
+        <w:rPr>
+          <w:rFonts w:hint="eastAsia"/>
+        </w:rPr>
+        <w:t>전압계,</w:t>
+      </w:r>
+      <w:r>
+        <w:t xml:space="preserve"> </w:t>
+      </w:r>
+      <w:r>
+        <w:rPr>
+          <w:rFonts w:hint="eastAsia"/>
+        </w:rPr>
+        <w:t>전선,</w:t>
+      </w:r>
+      <w:r>
+        <w:t xml:space="preserve"> </w:t>
+      </w:r>
+      <w:r>
+        <w:rPr>
+          <w:rFonts w:hint="eastAsia"/>
+        </w:rPr>
+        <w:t>0.010M</w:t>
+      </w:r>
+      <w:r>
+        <w:t xml:space="preserve"> </w:t>
+      </w:r>
+      <w:r>
+        <w:rPr>
+          <w:rFonts w:hint="eastAsia"/>
+        </w:rPr>
+        <w:t>AgNO3(</w:t>
+      </w:r>
+      <w:proofErr w:type="spellStart"/>
+      <w:r>
+        <w:rPr>
+          <w:rFonts w:hint="eastAsia"/>
+        </w:rPr>
+        <w:t>aq</w:t>
+      </w:r>
+      <w:proofErr w:type="spellEnd"/>
+      <w:r>
+        <w:rPr>
+          <w:rFonts w:hint="eastAsia"/>
+        </w:rPr>
+        <w:t>),</w:t>
+      </w:r>
+      <w:r>
+        <w:t xml:space="preserve"> </w:t>
+      </w:r>
+      <w:r>
+        <w:rPr>
+          <w:rFonts w:hint="eastAsia"/>
+        </w:rPr>
+        <w:t>0.02M</w:t>
+      </w:r>
+      <w:r>
+        <w:t xml:space="preserve"> </w:t>
+      </w:r>
+      <w:r>
+        <w:rPr>
+          <w:rFonts w:hint="eastAsia"/>
+        </w:rPr>
+        <w:t>Zn(NO3)2(</w:t>
+      </w:r>
+      <w:proofErr w:type="spellStart"/>
+      <w:r>
+        <w:rPr>
+          <w:rFonts w:hint="eastAsia"/>
+        </w:rPr>
+        <w:t>aq</w:t>
+      </w:r>
+      <w:proofErr w:type="spellEnd"/>
+      <w:r>
+        <w:rPr>
+          <w:rFonts w:hint="eastAsia"/>
+        </w:rPr>
+        <w:t>),</w:t>
+      </w:r>
+      <w:r>
+        <w:t xml:space="preserve"> </w:t>
+      </w:r>
+      <w:proofErr w:type="spellStart"/>
+      <w:r>
+        <w:rPr>
+          <w:rFonts w:hint="eastAsia"/>
+        </w:rPr>
+        <w:t>KCl</w:t>
+      </w:r>
+      <w:proofErr w:type="spellEnd"/>
+      <w:r>
+        <w:rPr>
+          <w:rFonts w:hint="eastAsia"/>
+        </w:rPr>
+        <w:t>(</w:t>
+      </w:r>
+      <w:r>
+        <w:rPr>
+          <w:rFonts w:hint="eastAsia"/>
+        </w:rPr>
+        <w:t>s</w:t>
+      </w:r>
+      <w:r>
+        <w:rPr>
+          <w:rFonts w:hint="eastAsia"/>
+        </w:rPr>
+        <w:t>)을 준비한다.</w:t>
+      </w:r>
+      <w:r>
+        <w:t xml:space="preserve"> </w:t>
+      </w:r>
+      <w:r>
+        <w:rPr>
+          <w:rFonts w:hint="eastAsia"/>
+        </w:rPr>
+        <w:t>0.010M</w:t>
+      </w:r>
+      <w:r>
+        <w:t xml:space="preserve"> </w:t>
+      </w:r>
+      <w:r>
+        <w:rPr>
+          <w:rFonts w:hint="eastAsia"/>
+        </w:rPr>
+        <w:t>AgNO3(</w:t>
+      </w:r>
+      <w:proofErr w:type="spellStart"/>
+      <w:r>
+        <w:rPr>
+          <w:rFonts w:hint="eastAsia"/>
+        </w:rPr>
+        <w:t>aq</w:t>
+      </w:r>
+      <w:proofErr w:type="spellEnd"/>
+      <w:r>
+        <w:rPr>
+          <w:rFonts w:hint="eastAsia"/>
+        </w:rPr>
+        <w:t>),</w:t>
+      </w:r>
+      <w:r>
+        <w:t xml:space="preserve"> </w:t>
+      </w:r>
+      <w:r>
+        <w:rPr>
+          <w:rFonts w:hint="eastAsia"/>
+        </w:rPr>
+        <w:t>0.02M</w:t>
+      </w:r>
+      <w:r>
+        <w:t xml:space="preserve"> </w:t>
+      </w:r>
+      <w:r>
+        <w:rPr>
+          <w:rFonts w:hint="eastAsia"/>
+        </w:rPr>
+        <w:t>Zn(NO3)2(</w:t>
+      </w:r>
+      <w:proofErr w:type="spellStart"/>
+      <w:r>
+        <w:rPr>
+          <w:rFonts w:hint="eastAsia"/>
+        </w:rPr>
+        <w:t>aq</w:t>
+      </w:r>
+      <w:proofErr w:type="spellEnd"/>
+      <w:r>
+        <w:rPr>
+          <w:rFonts w:hint="eastAsia"/>
+        </w:rPr>
+        <w:t>)</w:t>
+      </w:r>
+      <w:r>
+        <w:t xml:space="preserve"> </w:t>
+      </w:r>
+      <w:r>
+        <w:rPr>
+          <w:rFonts w:hint="eastAsia"/>
+        </w:rPr>
+        <w:t xml:space="preserve">50mL를 비커에 </w:t>
+      </w:r>
+      <w:proofErr w:type="spellStart"/>
+      <w:r>
+        <w:rPr>
+          <w:rFonts w:hint="eastAsia"/>
+        </w:rPr>
+        <w:t>준비한뒤</w:t>
+      </w:r>
+      <w:proofErr w:type="spellEnd"/>
+      <w:r>
+        <w:rPr>
+          <w:rFonts w:hint="eastAsia"/>
+        </w:rPr>
+        <w:t xml:space="preserve"> 각각에</w:t>
+      </w:r>
+      <w:r>
+        <w:t xml:space="preserve"> </w:t>
+      </w:r>
+      <w:proofErr w:type="spellStart"/>
+      <w:r>
+        <w:rPr>
+          <w:rFonts w:hint="eastAsia"/>
+        </w:rPr>
+        <w:t>은도선</w:t>
+      </w:r>
+      <w:proofErr w:type="spellEnd"/>
+      <w:r>
+        <w:rPr>
+          <w:rFonts w:hint="eastAsia"/>
+        </w:rPr>
+        <w:t>,</w:t>
+      </w:r>
+      <w:r>
+        <w:t xml:space="preserve"> </w:t>
+      </w:r>
+      <w:r>
+        <w:rPr>
+          <w:rFonts w:hint="eastAsia"/>
+        </w:rPr>
+        <w:t xml:space="preserve">아연판을 </w:t>
+      </w:r>
+      <w:proofErr w:type="spellStart"/>
+      <w:r>
+        <w:rPr>
+          <w:rFonts w:hint="eastAsia"/>
+        </w:rPr>
+        <w:t>담구고</w:t>
+      </w:r>
+      <w:proofErr w:type="spellEnd"/>
+      <w:r>
+        <w:rPr>
+          <w:rFonts w:hint="eastAsia"/>
+        </w:rPr>
+        <w:t xml:space="preserve"> 염다리로 연결한다.</w:t>
+      </w:r>
+      <w:r>
+        <w:t xml:space="preserve"> </w:t>
+      </w:r>
+      <w:r>
+        <w:rPr>
+          <w:rFonts w:hint="eastAsia"/>
+        </w:rPr>
+        <w:t>각각의 금속에 전선과 전압계를 연결해 전압차를 측정한 뒤,</w:t>
+      </w:r>
+      <w:r>
+        <w:t xml:space="preserve"> </w:t>
+      </w:r>
+      <w:proofErr w:type="spellStart"/>
+      <w:r>
+        <w:rPr>
+          <w:rFonts w:hint="eastAsia"/>
+        </w:rPr>
+        <w:t>네른스트</w:t>
+      </w:r>
+      <w:proofErr w:type="spellEnd"/>
+      <w:r>
+        <w:rPr>
+          <w:rFonts w:hint="eastAsia"/>
+        </w:rPr>
+        <w:t xml:space="preserve"> 식을 이용해 농도비를 계산한다.</w:t>
+      </w:r>
+      <w:r>
+        <w:t xml:space="preserve"> </w:t>
+      </w:r>
+      <w:r>
+        <w:rPr>
+          <w:rFonts w:hint="eastAsia"/>
+        </w:rPr>
+        <w:t xml:space="preserve">최종 [K+]=0.03M이 되도록 111.8g의 </w:t>
+      </w:r>
+      <w:proofErr w:type="spellStart"/>
+      <w:r>
+        <w:rPr>
+          <w:rFonts w:hint="eastAsia"/>
+        </w:rPr>
+        <w:t>KCl</w:t>
+      </w:r>
+      <w:proofErr w:type="spellEnd"/>
+      <w:r>
+        <w:rPr>
+          <w:rFonts w:hint="eastAsia"/>
+        </w:rPr>
+        <w:t>(s)</w:t>
+      </w:r>
+      <w:proofErr w:type="spellStart"/>
+      <w:r>
+        <w:rPr>
+          <w:rFonts w:hint="eastAsia"/>
+        </w:rPr>
+        <w:t>를</w:t>
+      </w:r>
+      <w:proofErr w:type="spellEnd"/>
+      <w:r>
+        <w:rPr>
+          <w:rFonts w:hint="eastAsia"/>
+        </w:rPr>
+        <w:t xml:space="preserve"> AgNO3(</w:t>
+      </w:r>
+      <w:proofErr w:type="spellStart"/>
+      <w:r>
+        <w:rPr>
+          <w:rFonts w:hint="eastAsia"/>
+        </w:rPr>
+        <w:t>aq</w:t>
+      </w:r>
+      <w:proofErr w:type="spellEnd"/>
+      <w:r>
+        <w:rPr>
+          <w:rFonts w:hint="eastAsia"/>
+        </w:rPr>
+        <w:t xml:space="preserve">)에 넣고 잘 섞어준 뒤 반응이 끝난 후 전압차를 측정한 후 </w:t>
+      </w:r>
+      <w:proofErr w:type="spellStart"/>
+      <w:r>
+        <w:rPr>
+          <w:rFonts w:hint="eastAsia"/>
+        </w:rPr>
+        <w:t>네른스트</w:t>
+      </w:r>
+      <w:proofErr w:type="spellEnd"/>
+      <w:r>
+        <w:rPr>
+          <w:rFonts w:hint="eastAsia"/>
+        </w:rPr>
+        <w:t xml:space="preserve"> 식을 이용해 [Ag+]</w:t>
+      </w:r>
+      <w:r>
+        <w:t xml:space="preserve"> </w:t>
+      </w:r>
+      <w:r>
+        <w:rPr>
+          <w:rFonts w:hint="eastAsia"/>
+        </w:rPr>
+        <w:t xml:space="preserve">농도를 계산하여 반응한 [Cl-]의 양을 계산한 뒤 </w:t>
+      </w:r>
+      <w:proofErr w:type="spellStart"/>
+      <w:r>
+        <w:rPr>
+          <w:rFonts w:hint="eastAsia"/>
+        </w:rPr>
+        <w:t>용해도곱</w:t>
+      </w:r>
+      <w:proofErr w:type="spellEnd"/>
+      <w:r>
+        <w:rPr>
+          <w:rFonts w:hint="eastAsia"/>
+        </w:rPr>
+        <w:t xml:space="preserve"> 상수 </w:t>
+      </w:r>
+      <w:proofErr w:type="spellStart"/>
+      <w:r>
+        <w:rPr>
+          <w:rFonts w:hint="eastAsia"/>
+        </w:rPr>
+        <w:t>K_sp</w:t>
+      </w:r>
+      <w:proofErr w:type="spellEnd"/>
+      <w:r>
+        <w:t xml:space="preserve"> </w:t>
+      </w:r>
+      <w:r>
+        <w:rPr>
+          <w:rFonts w:hint="eastAsia"/>
+        </w:rPr>
+        <w:t>=</w:t>
+      </w:r>
+      <w:r>
+        <w:t xml:space="preserve"> </w:t>
+      </w:r>
+      <w:r>
+        <w:rPr>
+          <w:rFonts w:hint="eastAsia"/>
+        </w:rPr>
+        <w:t>[Ag+][Cl-]을 계산한다.</w:t>
+      </w:r>
+    </w:p>
+    <w:p>
+      <w:pPr>
+        <w:ind w:left="800" w:hanging="800"/>
+      </w:pPr>
+      <w:proofErr w:type="spellStart"/>
+      <w:r>
+        <w:rPr>
+          <w:rFonts w:hint="eastAsia"/>
+        </w:rPr>
+        <w:t>IV.</w:t>
+      </w:r>
+      <w:r>
+        <w:rPr>
+          <w:rFonts w:hint="eastAsia"/>
+        </w:rPr>
+        <w:t>Reference</w:t>
+      </w:r>
+      <w:proofErr w:type="spellEnd"/>
+    </w:p>
+    <w:p>
+      <w:pPr>
+        <w:ind w:left="800" w:hanging="800"/>
+      </w:pPr>
+      <w:r>
+        <w:rPr>
+          <w:rFonts w:hint="eastAsia"/>
+        </w:rPr>
         <w:t>[1]</w:t>
       </w:r>
       <w:r>
@@ -3020,9 +4059,6 @@
     <w:p>
       <w:pPr>
         <w:ind w:left="800" w:hanging="800"/>
-        <w:rPr>
-          <w:rFonts w:hint="eastAsia"/>
-        </w:rPr>
       </w:pPr>
     </w:p>
     <w:sectPr>
@@ -3036,7 +4072,7 @@
 </file>
 
 <file path=word/numbering.xml><?xml version="1.0" encoding="utf-8"?>
-<w:numbering xmlns:wpc="http://schemas.microsoft.com/office/word/2010/wordprocessingCanvas" xmlns:cx="http://schemas.microsoft.com/office/drawing/2014/chartex" xmlns:cx1="http://schemas.microsoft.com/office/drawing/2015/9/8/chartex" xmlns:cx2="http://schemas.microsoft.com/office/drawing/2015/10/21/chartex" xmlns:cx3="http://schemas.microsoft.com/office/drawing/2016/5/9/chartex" xmlns:cx4="http://schemas.microsoft.com/office/drawing/2016/5/10/chartex" xmlns:cx5="http://schemas.microsoft.com/office/drawing/2016/5/11/chartex" xmlns:cx6="http://schemas.microsoft.com/office/drawing/2016/5/12/chartex" xmlns:cx7="http://schemas.microsoft.com/office/drawing/2016/5/13/chartex" xmlns:cx8="http://schemas.microsoft.com/office/drawing/2016/5/14/chartex" xmlns:mc="http://schemas.openxmlformats.org/markup-compatibility/2006" xmlns:aink="http://schemas.microsoft.com/office/drawing/2016/ink" xmlns:am3d="http://schemas.microsoft.com/office/drawing/2017/model3d" xmlns:o="urn:schemas-microsoft-com:office:office" xmlns:r="http://schemas.openxmlformats.org/officeDocument/2006/relationships" xmlns:m="http://schemas.openxmlformats.org/officeDocument/2006/math" xmlns:v="urn:schemas-microsoft-com:vml" xmlns:wp14="http://schemas.microsoft.com/office/word/2010/wordprocessingDrawing" xmlns:wp="http://schemas.openxmlformats.org/drawingml/2006/wordprocessingDrawing" xmlns:w10="urn:schemas-microsoft-com:office:word" xmlns:w="http://schemas.openxmlformats.org/wordprocessingml/2006/main" xmlns:w14="http://schemas.microsoft.com/office/word/2010/wordml" xmlns:w15="http://schemas.microsoft.com/office/word/2012/wordml" xmlns:w16cid="http://schemas.microsoft.com/office/word/2016/wordml/cid" xmlns:w16se="http://schemas.microsoft.com/office/word/2015/wordml/symex" xmlns:wpg="http://schemas.microsoft.com/office/word/2010/wordprocessingGroup" xmlns:wpi="http://schemas.microsoft.com/office/word/2010/wordprocessingInk" xmlns:wne="http://schemas.microsoft.com/office/word/2006/wordml" xmlns:wps="http://schemas.microsoft.com/office/word/2010/wordprocessingShape" mc:Ignorable="w14 w15 w16se w16cid wp14">
+<w:numbering xmlns:wpc="http://schemas.microsoft.com/office/word/2010/wordprocessingCanvas" xmlns:cx="http://schemas.microsoft.com/office/drawing/2014/chartex" xmlns:cx1="http://schemas.microsoft.com/office/drawing/2015/9/8/chartex" xmlns:cx2="http://schemas.microsoft.com/office/drawing/2015/10/21/chartex" xmlns:cx3="http://schemas.microsoft.com/office/drawing/2016/5/9/chartex" xmlns:cx4="http://schemas.microsoft.com/office/drawing/2016/5/10/chartex" xmlns:cx5="http://schemas.microsoft.com/office/drawing/2016/5/11/chartex" xmlns:cx6="http://schemas.microsoft.com/office/drawing/2016/5/12/chartex" xmlns:cx7="http://schemas.microsoft.com/office/drawing/2016/5/13/chartex" xmlns:cx8="http://schemas.microsoft.com/office/drawing/2016/5/14/chartex" xmlns:mc="http://schemas.openxmlformats.org/markup-compatibility/2006" xmlns:aink="http://schemas.microsoft.com/office/drawing/2016/ink" xmlns:am3d="http://schemas.microsoft.com/office/drawing/2017/model3d" xmlns:o="urn:schemas-microsoft-com:office:office" xmlns:oel="http://schemas.microsoft.com/office/2019/extlst" xmlns:r="http://schemas.openxmlformats.org/officeDocument/2006/relationships" xmlns:m="http://schemas.openxmlformats.org/officeDocument/2006/math" xmlns:v="urn:schemas-microsoft-com:vml" xmlns:wp14="http://schemas.microsoft.com/office/word/2010/wordprocessingDrawing" xmlns:wp="http://schemas.openxmlformats.org/drawingml/2006/wordprocessingDrawing" xmlns:w10="urn:schemas-microsoft-com:office:word" xmlns:w="http://schemas.openxmlformats.org/wordprocessingml/2006/main" xmlns:w14="http://schemas.microsoft.com/office/word/2010/wordml" xmlns:w15="http://schemas.microsoft.com/office/word/2012/wordml" xmlns:w16cex="http://schemas.microsoft.com/office/word/2018/wordml/cex" xmlns:w16cid="http://schemas.microsoft.com/office/word/2016/wordml/cid" xmlns:w16="http://schemas.microsoft.com/office/word/2018/wordml" xmlns:w16sdtdh="http://schemas.microsoft.com/office/word/2020/wordml/sdtdatahash" xmlns:w16se="http://schemas.microsoft.com/office/word/2015/wordml/symex" xmlns:wpg="http://schemas.microsoft.com/office/word/2010/wordprocessingGroup" xmlns:wpi="http://schemas.microsoft.com/office/word/2010/wordprocessingInk" xmlns:wne="http://schemas.microsoft.com/office/word/2006/wordml" xmlns:wps="http://schemas.microsoft.com/office/word/2010/wordprocessingShape" mc:Ignorable="w14 w15 w16se w16cid w16 w16cex w16sdtdh wp14">
   <w:abstractNum w:abstractNumId="0" w15:restartNumberingAfterBreak="0">
     <w:nsid w:val="4CDF3ACD"/>
     <w:multiLevelType w:val="hybridMultilevel"/>
@@ -3215,17 +4251,17 @@
       </w:pPr>
     </w:lvl>
   </w:abstractNum>
-  <w:num w:numId="1">
+  <w:num w:numId="1" w16cid:durableId="1484083518">
     <w:abstractNumId w:val="1"/>
   </w:num>
-  <w:num w:numId="2">
+  <w:num w:numId="2" w16cid:durableId="613093744">
     <w:abstractNumId w:val="0"/>
   </w:num>
 </w:numbering>
 </file>
 
 <file path=word/styles.xml><?xml version="1.0" encoding="utf-8"?>
-<w:styles xmlns:mc="http://schemas.openxmlformats.org/markup-compatibility/2006" xmlns:r="http://schemas.openxmlformats.org/officeDocument/2006/relationships" xmlns:w="http://schemas.openxmlformats.org/wordprocessingml/2006/main" xmlns:w14="http://schemas.microsoft.com/office/word/2010/wordml" xmlns:w15="http://schemas.microsoft.com/office/word/2012/wordml" xmlns:w16cid="http://schemas.microsoft.com/office/word/2016/wordml/cid" xmlns:w16se="http://schemas.microsoft.com/office/word/2015/wordml/symex" mc:Ignorable="w14 w15 w16se w16cid">
+<w:styles xmlns:mc="http://schemas.openxmlformats.org/markup-compatibility/2006" xmlns:r="http://schemas.openxmlformats.org/officeDocument/2006/relationships" xmlns:w="http://schemas.openxmlformats.org/wordprocessingml/2006/main" xmlns:w14="http://schemas.microsoft.com/office/word/2010/wordml" xmlns:w15="http://schemas.microsoft.com/office/word/2012/wordml" xmlns:w16cex="http://schemas.microsoft.com/office/word/2018/wordml/cex" xmlns:w16cid="http://schemas.microsoft.com/office/word/2016/wordml/cid" xmlns:w16="http://schemas.microsoft.com/office/word/2018/wordml" xmlns:w16sdtdh="http://schemas.microsoft.com/office/word/2020/wordml/sdtdatahash" xmlns:w16se="http://schemas.microsoft.com/office/word/2015/wordml/symex" mc:Ignorable="w14 w15 w16se w16cid w16 w16cex w16sdtdh">
   <w:docDefaults>
     <w:rPrDefault>
       <w:rPr>
@@ -3242,7 +4278,7 @@
       </w:pPr>
     </w:pPrDefault>
   </w:docDefaults>
-  <w:latentStyles w:defLockedState="0" w:defUIPriority="99" w:defSemiHidden="0" w:defUnhideWhenUsed="0" w:defQFormat="0" w:count="375">
+  <w:latentStyles w:defLockedState="0" w:defUIPriority="99" w:defSemiHidden="0" w:defUnhideWhenUsed="0" w:defQFormat="0" w:count="376">
     <w:lsdException w:name="Normal" w:uiPriority="0" w:qFormat="1"/>
     <w:lsdException w:name="heading 1" w:uiPriority="9" w:qFormat="1"/>
     <w:lsdException w:name="heading 2" w:semiHidden="1" w:uiPriority="9" w:unhideWhenUsed="1" w:qFormat="1"/>
@@ -3618,6 +4654,7 @@
     <w:lsdException w:name="Smart Hyperlink" w:semiHidden="1" w:unhideWhenUsed="1"/>
     <w:lsdException w:name="Hashtag" w:semiHidden="1" w:unhideWhenUsed="1"/>
     <w:lsdException w:name="Unresolved Mention" w:semiHidden="1" w:unhideWhenUsed="1"/>
+    <w:lsdException w:name="Smart Link" w:semiHidden="1" w:unhideWhenUsed="1"/>
   </w:latentStyles>
   <w:style w:type="paragraph" w:default="1" w:styleId="a">
     <w:name w:val="Normal"/>
@@ -3633,7 +4670,6 @@
   <w:style w:type="character" w:default="1" w:styleId="a0">
     <w:name w:val="Default Paragraph Font"/>
     <w:uiPriority w:val="1"/>
-    <w:semiHidden/>
     <w:unhideWhenUsed/>
   </w:style>
   <w:style w:type="table" w:default="1" w:styleId="a1">
